--- a/output_data/Countries_performing_studies.docx
+++ b/output_data/Countries_performing_studies.docx
@@ -140,7 +140,7 @@
                 <w:szCs w:val="22"/>
                 <w:color w:val="111111"/>
               </w:rPr>
-              <w:t xml:space="preserve">155</w:t>
+              <w:t xml:space="preserve">163</w:t>
             </w:r>
           </w:p>
         </w:tc>
@@ -204,7 +204,7 @@
                 <w:szCs w:val="22"/>
                 <w:color w:val="111111"/>
               </w:rPr>
-              <w:t xml:space="preserve">63</w:t>
+              <w:t xml:space="preserve">75</w:t>
             </w:r>
           </w:p>
         </w:tc>
@@ -268,7 +268,7 @@
                 <w:szCs w:val="22"/>
                 <w:color w:val="111111"/>
               </w:rPr>
-              <w:t xml:space="preserve">14</w:t>
+              <w:t xml:space="preserve">16</w:t>
             </w:r>
           </w:p>
         </w:tc>

--- a/output_data/Countries_performing_studies.docx
+++ b/output_data/Countries_performing_studies.docx
@@ -140,7 +140,7 @@
                 <w:szCs w:val="22"/>
                 <w:color w:val="111111"/>
               </w:rPr>
-              <w:t xml:space="preserve">163</w:t>
+              <w:t xml:space="preserve">165</w:t>
             </w:r>
           </w:p>
         </w:tc>
@@ -204,7 +204,7 @@
                 <w:szCs w:val="22"/>
                 <w:color w:val="111111"/>
               </w:rPr>
-              <w:t xml:space="preserve">75</w:t>
+              <w:t xml:space="preserve">73</w:t>
             </w:r>
           </w:p>
         </w:tc>

--- a/output_data/Countries_performing_studies.docx
+++ b/output_data/Countries_performing_studies.docx
@@ -34,7 +34,7 @@
           <w:p>
             <w:pPr>
               <w:jc w:val="left"/>
-              <w:spacing w:after="40" w:before="40"/>
+              <w:spacing w:after="40" w:before="40" w:line="240"/>
               <w:ind w:firstLine="0" w:left="100" w:right="100"/>
             </w:pPr>
             <w:r xmlns:w="http://schemas.openxmlformats.org/wordprocessingml/2006/main" xmlns:wp="http://schemas.openxmlformats.org/drawingml/2006/wordprocessingDrawing" xmlns:r="http://schemas.openxmlformats.org/officeDocument/2006/relationships" xmlns:w14="http://schemas.microsoft.com/office/word/2010/wordml">
@@ -66,7 +66,7 @@
           <w:p>
             <w:pPr>
               <w:jc w:val="right"/>
-              <w:spacing w:after="40" w:before="40"/>
+              <w:spacing w:after="40" w:before="40" w:line="240"/>
               <w:ind w:firstLine="0" w:left="100" w:right="100"/>
             </w:pPr>
             <w:r xmlns:w="http://schemas.openxmlformats.org/wordprocessingml/2006/main" xmlns:wp="http://schemas.openxmlformats.org/drawingml/2006/wordprocessingDrawing" xmlns:r="http://schemas.openxmlformats.org/officeDocument/2006/relationships" xmlns:w14="http://schemas.microsoft.com/office/word/2010/wordml">
@@ -101,7 +101,7 @@
           <w:p>
             <w:pPr>
               <w:jc w:val="left"/>
-              <w:spacing w:after="40" w:before="40"/>
+              <w:spacing w:after="40" w:before="40" w:line="240"/>
               <w:ind w:firstLine="0" w:left="100" w:right="100"/>
             </w:pPr>
             <w:r xmlns:w="http://schemas.openxmlformats.org/wordprocessingml/2006/main" xmlns:wp="http://schemas.openxmlformats.org/drawingml/2006/wordprocessingDrawing" xmlns:r="http://schemas.openxmlformats.org/officeDocument/2006/relationships" xmlns:w14="http://schemas.microsoft.com/office/word/2010/wordml">
@@ -130,7 +130,7 @@
           <w:p>
             <w:pPr>
               <w:jc w:val="right"/>
-              <w:spacing w:after="40" w:before="40"/>
+              <w:spacing w:after="40" w:before="40" w:line="240"/>
               <w:ind w:firstLine="0" w:left="100" w:right="100"/>
             </w:pPr>
             <w:r xmlns:w="http://schemas.openxmlformats.org/wordprocessingml/2006/main" xmlns:wp="http://schemas.openxmlformats.org/drawingml/2006/wordprocessingDrawing" xmlns:r="http://schemas.openxmlformats.org/officeDocument/2006/relationships" xmlns:w14="http://schemas.microsoft.com/office/word/2010/wordml">
@@ -165,7 +165,7 @@
           <w:p>
             <w:pPr>
               <w:jc w:val="left"/>
-              <w:spacing w:after="40" w:before="40"/>
+              <w:spacing w:after="40" w:before="40" w:line="240"/>
               <w:ind w:firstLine="0" w:left="100" w:right="100"/>
             </w:pPr>
             <w:r xmlns:w="http://schemas.openxmlformats.org/wordprocessingml/2006/main" xmlns:wp="http://schemas.openxmlformats.org/drawingml/2006/wordprocessingDrawing" xmlns:r="http://schemas.openxmlformats.org/officeDocument/2006/relationships" xmlns:w14="http://schemas.microsoft.com/office/word/2010/wordml">
@@ -194,7 +194,7 @@
           <w:p>
             <w:pPr>
               <w:jc w:val="right"/>
-              <w:spacing w:after="40" w:before="40"/>
+              <w:spacing w:after="40" w:before="40" w:line="240"/>
               <w:ind w:firstLine="0" w:left="100" w:right="100"/>
             </w:pPr>
             <w:r xmlns:w="http://schemas.openxmlformats.org/wordprocessingml/2006/main" xmlns:wp="http://schemas.openxmlformats.org/drawingml/2006/wordprocessingDrawing" xmlns:r="http://schemas.openxmlformats.org/officeDocument/2006/relationships" xmlns:w14="http://schemas.microsoft.com/office/word/2010/wordml">
@@ -229,7 +229,7 @@
           <w:p>
             <w:pPr>
               <w:jc w:val="left"/>
-              <w:spacing w:after="40" w:before="40"/>
+              <w:spacing w:after="40" w:before="40" w:line="240"/>
               <w:ind w:firstLine="0" w:left="100" w:right="100"/>
             </w:pPr>
             <w:r xmlns:w="http://schemas.openxmlformats.org/wordprocessingml/2006/main" xmlns:wp="http://schemas.openxmlformats.org/drawingml/2006/wordprocessingDrawing" xmlns:r="http://schemas.openxmlformats.org/officeDocument/2006/relationships" xmlns:w14="http://schemas.microsoft.com/office/word/2010/wordml">
@@ -258,7 +258,7 @@
           <w:p>
             <w:pPr>
               <w:jc w:val="right"/>
-              <w:spacing w:after="40" w:before="40"/>
+              <w:spacing w:after="40" w:before="40" w:line="240"/>
               <w:ind w:firstLine="0" w:left="100" w:right="100"/>
             </w:pPr>
             <w:r xmlns:w="http://schemas.openxmlformats.org/wordprocessingml/2006/main" xmlns:wp="http://schemas.openxmlformats.org/drawingml/2006/wordprocessingDrawing" xmlns:r="http://schemas.openxmlformats.org/officeDocument/2006/relationships" xmlns:w14="http://schemas.microsoft.com/office/word/2010/wordml">
@@ -293,7 +293,7 @@
           <w:p>
             <w:pPr>
               <w:jc w:val="left"/>
-              <w:spacing w:after="40" w:before="40"/>
+              <w:spacing w:after="40" w:before="40" w:line="240"/>
               <w:ind w:firstLine="0" w:left="100" w:right="100"/>
             </w:pPr>
             <w:r xmlns:w="http://schemas.openxmlformats.org/wordprocessingml/2006/main" xmlns:wp="http://schemas.openxmlformats.org/drawingml/2006/wordprocessingDrawing" xmlns:r="http://schemas.openxmlformats.org/officeDocument/2006/relationships" xmlns:w14="http://schemas.microsoft.com/office/word/2010/wordml">
@@ -322,7 +322,7 @@
           <w:p>
             <w:pPr>
               <w:jc w:val="right"/>
-              <w:spacing w:after="40" w:before="40"/>
+              <w:spacing w:after="40" w:before="40" w:line="240"/>
               <w:ind w:firstLine="0" w:left="100" w:right="100"/>
             </w:pPr>
             <w:r xmlns:w="http://schemas.openxmlformats.org/wordprocessingml/2006/main" xmlns:wp="http://schemas.openxmlformats.org/drawingml/2006/wordprocessingDrawing" xmlns:r="http://schemas.openxmlformats.org/officeDocument/2006/relationships" xmlns:w14="http://schemas.microsoft.com/office/word/2010/wordml">
@@ -359,7 +359,7 @@
           <w:p>
             <w:pPr>
               <w:jc w:val="left"/>
-              <w:spacing w:after="40" w:before="40"/>
+              <w:spacing w:after="40" w:before="40" w:line="240"/>
               <w:ind w:firstLine="0" w:left="100" w:right="100"/>
             </w:pPr>
             <w:r xmlns:w="http://schemas.openxmlformats.org/wordprocessingml/2006/main" xmlns:wp="http://schemas.openxmlformats.org/drawingml/2006/wordprocessingDrawing" xmlns:r="http://schemas.openxmlformats.org/officeDocument/2006/relationships" xmlns:w14="http://schemas.microsoft.com/office/word/2010/wordml">
@@ -390,7 +390,7 @@
           <w:p>
             <w:pPr>
               <w:jc w:val="right"/>
-              <w:spacing w:after="40" w:before="40"/>
+              <w:spacing w:after="40" w:before="40" w:line="240"/>
               <w:ind w:firstLine="0" w:left="100" w:right="100"/>
             </w:pPr>
             <w:r xmlns:w="http://schemas.openxmlformats.org/wordprocessingml/2006/main" xmlns:wp="http://schemas.openxmlformats.org/drawingml/2006/wordprocessingDrawing" xmlns:r="http://schemas.openxmlformats.org/officeDocument/2006/relationships" xmlns:w14="http://schemas.microsoft.com/office/word/2010/wordml">

--- a/output_data/Countries_performing_studies.docx
+++ b/output_data/Countries_performing_studies.docx
@@ -140,7 +140,7 @@
                 <w:szCs w:val="22"/>
                 <w:color w:val="111111"/>
               </w:rPr>
-              <w:t xml:space="preserve">165</w:t>
+              <w:t xml:space="preserve">179</w:t>
             </w:r>
           </w:p>
         </w:tc>
@@ -204,7 +204,7 @@
                 <w:szCs w:val="22"/>
                 <w:color w:val="111111"/>
               </w:rPr>
-              <w:t xml:space="preserve">73</w:t>
+              <w:t xml:space="preserve">78</w:t>
             </w:r>
           </w:p>
         </w:tc>
@@ -268,7 +268,7 @@
                 <w:szCs w:val="22"/>
                 <w:color w:val="111111"/>
               </w:rPr>
-              <w:t xml:space="preserve">16</w:t>
+              <w:t xml:space="preserve">21</w:t>
             </w:r>
           </w:p>
         </w:tc>

--- a/output_data/Countries_performing_studies.docx
+++ b/output_data/Countries_performing_studies.docx
@@ -204,7 +204,7 @@
                 <w:szCs w:val="22"/>
                 <w:color w:val="111111"/>
               </w:rPr>
-              <w:t xml:space="preserve">78</w:t>
+              <w:t xml:space="preserve">77</w:t>
             </w:r>
           </w:p>
         </w:tc>

--- a/output_data/Countries_performing_studies.docx
+++ b/output_data/Countries_performing_studies.docx
@@ -7,7 +7,6 @@
         NA"/&gt;
         <w:tblLayout w:type="autofit"/>
         <w:jc w:val="center"/>
-        <w:tblW w:type="pct" w:w="2500"/>
         <w:tblLook w:firstRow="1" w:lastRow="0" w:firstColumn="0" w:lastColumn="0" w:noHBand="0" w:noVBand="1"/>
       </w:tblPr>
       <w:tr>
@@ -34,15 +33,15 @@
           <w:p>
             <w:pPr>
               <w:jc w:val="left"/>
-              <w:spacing w:after="40" w:before="40" w:line="240"/>
-              <w:ind w:firstLine="0" w:left="100" w:right="100"/>
+              <w:spacing w:after="60" w:before="60" w:line="240"/>
+              <w:ind w:firstLine="0" w:left="60" w:right="60"/>
             </w:pPr>
             <w:r xmlns:w="http://schemas.openxmlformats.org/wordprocessingml/2006/main" xmlns:wp="http://schemas.openxmlformats.org/drawingml/2006/wordprocessingDrawing" xmlns:r="http://schemas.openxmlformats.org/officeDocument/2006/relationships" xmlns:w14="http://schemas.microsoft.com/office/word/2010/wordml">
               <w:rPr>
                 <w:rFonts w:ascii="Arial" w:hAnsi="Arial" w:eastAsia="Arial" w:cs="Arial"/>
                 <w:sz w:val="22"/>
                 <w:szCs w:val="22"/>
-                <w:color w:val="111111"/>
+                <w:color w:val="000000"/>
               </w:rPr>
               <w:t xml:space="preserve">Setting</w:t>
             </w:r>
@@ -66,15 +65,15 @@
           <w:p>
             <w:pPr>
               <w:jc w:val="right"/>
-              <w:spacing w:after="40" w:before="40" w:line="240"/>
-              <w:ind w:firstLine="0" w:left="100" w:right="100"/>
+              <w:spacing w:after="60" w:before="60" w:line="240"/>
+              <w:ind w:firstLine="0" w:left="60" w:right="60"/>
             </w:pPr>
             <w:r xmlns:w="http://schemas.openxmlformats.org/wordprocessingml/2006/main" xmlns:wp="http://schemas.openxmlformats.org/drawingml/2006/wordprocessingDrawing" xmlns:r="http://schemas.openxmlformats.org/officeDocument/2006/relationships" xmlns:w14="http://schemas.microsoft.com/office/word/2010/wordml">
               <w:rPr>
                 <w:rFonts w:ascii="Arial" w:hAnsi="Arial" w:eastAsia="Arial" w:cs="Arial"/>
                 <w:sz w:val="22"/>
                 <w:szCs w:val="22"/>
-                <w:color w:val="111111"/>
+                <w:color w:val="000000"/>
               </w:rPr>
               <w:t xml:space="preserve">Number</w:t>
             </w:r>
@@ -101,15 +100,15 @@
           <w:p>
             <w:pPr>
               <w:jc w:val="left"/>
-              <w:spacing w:after="40" w:before="40" w:line="240"/>
-              <w:ind w:firstLine="0" w:left="100" w:right="100"/>
+              <w:spacing w:after="60" w:before="60" w:line="240"/>
+              <w:ind w:firstLine="0" w:left="60" w:right="60"/>
             </w:pPr>
             <w:r xmlns:w="http://schemas.openxmlformats.org/wordprocessingml/2006/main" xmlns:wp="http://schemas.openxmlformats.org/drawingml/2006/wordprocessingDrawing" xmlns:r="http://schemas.openxmlformats.org/officeDocument/2006/relationships" xmlns:w14="http://schemas.microsoft.com/office/word/2010/wordml">
               <w:rPr>
                 <w:rFonts w:ascii="Arial" w:hAnsi="Arial" w:eastAsia="Arial" w:cs="Arial"/>
                 <w:sz w:val="22"/>
                 <w:szCs w:val="22"/>
-                <w:color w:val="111111"/>
+                <w:color w:val="000000"/>
               </w:rPr>
               <w:t xml:space="preserve">Hospital</w:t>
             </w:r>
@@ -130,17 +129,17 @@
           <w:p>
             <w:pPr>
               <w:jc w:val="right"/>
-              <w:spacing w:after="40" w:before="40" w:line="240"/>
-              <w:ind w:firstLine="0" w:left="100" w:right="100"/>
+              <w:spacing w:after="60" w:before="60" w:line="240"/>
+              <w:ind w:firstLine="0" w:left="60" w:right="60"/>
             </w:pPr>
             <w:r xmlns:w="http://schemas.openxmlformats.org/wordprocessingml/2006/main" xmlns:wp="http://schemas.openxmlformats.org/drawingml/2006/wordprocessingDrawing" xmlns:r="http://schemas.openxmlformats.org/officeDocument/2006/relationships" xmlns:w14="http://schemas.microsoft.com/office/word/2010/wordml">
               <w:rPr>
                 <w:rFonts w:ascii="Arial" w:hAnsi="Arial" w:eastAsia="Arial" w:cs="Arial"/>
                 <w:sz w:val="22"/>
                 <w:szCs w:val="22"/>
-                <w:color w:val="111111"/>
+                <w:color w:val="000000"/>
               </w:rPr>
-              <w:t xml:space="preserve">179</w:t>
+              <w:t xml:space="preserve">224</w:t>
             </w:r>
           </w:p>
         </w:tc>
@@ -165,15 +164,15 @@
           <w:p>
             <w:pPr>
               <w:jc w:val="left"/>
-              <w:spacing w:after="40" w:before="40" w:line="240"/>
-              <w:ind w:firstLine="0" w:left="100" w:right="100"/>
+              <w:spacing w:after="60" w:before="60" w:line="240"/>
+              <w:ind w:firstLine="0" w:left="60" w:right="60"/>
             </w:pPr>
             <w:r xmlns:w="http://schemas.openxmlformats.org/wordprocessingml/2006/main" xmlns:wp="http://schemas.openxmlformats.org/drawingml/2006/wordprocessingDrawing" xmlns:r="http://schemas.openxmlformats.org/officeDocument/2006/relationships" xmlns:w14="http://schemas.microsoft.com/office/word/2010/wordml">
               <w:rPr>
                 <w:rFonts w:ascii="Arial" w:hAnsi="Arial" w:eastAsia="Arial" w:cs="Arial"/>
                 <w:sz w:val="22"/>
                 <w:szCs w:val="22"/>
-                <w:color w:val="111111"/>
+                <w:color w:val="000000"/>
               </w:rPr>
               <w:t xml:space="preserve">Community And Hospital</w:t>
             </w:r>
@@ -194,17 +193,17 @@
           <w:p>
             <w:pPr>
               <w:jc w:val="right"/>
-              <w:spacing w:after="40" w:before="40" w:line="240"/>
-              <w:ind w:firstLine="0" w:left="100" w:right="100"/>
+              <w:spacing w:after="60" w:before="60" w:line="240"/>
+              <w:ind w:firstLine="0" w:left="60" w:right="60"/>
             </w:pPr>
             <w:r xmlns:w="http://schemas.openxmlformats.org/wordprocessingml/2006/main" xmlns:wp="http://schemas.openxmlformats.org/drawingml/2006/wordprocessingDrawing" xmlns:r="http://schemas.openxmlformats.org/officeDocument/2006/relationships" xmlns:w14="http://schemas.microsoft.com/office/word/2010/wordml">
               <w:rPr>
                 <w:rFonts w:ascii="Arial" w:hAnsi="Arial" w:eastAsia="Arial" w:cs="Arial"/>
                 <w:sz w:val="22"/>
                 <w:szCs w:val="22"/>
-                <w:color w:val="111111"/>
+                <w:color w:val="000000"/>
               </w:rPr>
-              <w:t xml:space="preserve">77</w:t>
+              <w:t xml:space="preserve">91</w:t>
             </w:r>
           </w:p>
         </w:tc>
@@ -229,15 +228,15 @@
           <w:p>
             <w:pPr>
               <w:jc w:val="left"/>
-              <w:spacing w:after="40" w:before="40" w:line="240"/>
-              <w:ind w:firstLine="0" w:left="100" w:right="100"/>
+              <w:spacing w:after="60" w:before="60" w:line="240"/>
+              <w:ind w:firstLine="0" w:left="60" w:right="60"/>
             </w:pPr>
             <w:r xmlns:w="http://schemas.openxmlformats.org/wordprocessingml/2006/main" xmlns:wp="http://schemas.openxmlformats.org/drawingml/2006/wordprocessingDrawing" xmlns:r="http://schemas.openxmlformats.org/officeDocument/2006/relationships" xmlns:w14="http://schemas.microsoft.com/office/word/2010/wordml">
               <w:rPr>
                 <w:rFonts w:ascii="Arial" w:hAnsi="Arial" w:eastAsia="Arial" w:cs="Arial"/>
                 <w:sz w:val="22"/>
                 <w:szCs w:val="22"/>
-                <w:color w:val="111111"/>
+                <w:color w:val="000000"/>
               </w:rPr>
               <w:t xml:space="preserve">Community</w:t>
             </w:r>
@@ -258,17 +257,17 @@
           <w:p>
             <w:pPr>
               <w:jc w:val="right"/>
-              <w:spacing w:after="40" w:before="40" w:line="240"/>
-              <w:ind w:firstLine="0" w:left="100" w:right="100"/>
+              <w:spacing w:after="60" w:before="60" w:line="240"/>
+              <w:ind w:firstLine="0" w:left="60" w:right="60"/>
             </w:pPr>
             <w:r xmlns:w="http://schemas.openxmlformats.org/wordprocessingml/2006/main" xmlns:wp="http://schemas.openxmlformats.org/drawingml/2006/wordprocessingDrawing" xmlns:r="http://schemas.openxmlformats.org/officeDocument/2006/relationships" xmlns:w14="http://schemas.microsoft.com/office/word/2010/wordml">
               <w:rPr>
                 <w:rFonts w:ascii="Arial" w:hAnsi="Arial" w:eastAsia="Arial" w:cs="Arial"/>
                 <w:sz w:val="22"/>
                 <w:szCs w:val="22"/>
-                <w:color w:val="111111"/>
+                <w:color w:val="000000"/>
               </w:rPr>
-              <w:t xml:space="preserve">21</w:t>
+              <w:t xml:space="preserve">27</w:t>
             </w:r>
           </w:p>
         </w:tc>
@@ -293,15 +292,79 @@
           <w:p>
             <w:pPr>
               <w:jc w:val="left"/>
-              <w:spacing w:after="40" w:before="40" w:line="240"/>
-              <w:ind w:firstLine="0" w:left="100" w:right="100"/>
+              <w:spacing w:after="60" w:before="60" w:line="240"/>
+              <w:ind w:firstLine="0" w:left="60" w:right="60"/>
             </w:pPr>
             <w:r xmlns:w="http://schemas.openxmlformats.org/wordprocessingml/2006/main" xmlns:wp="http://schemas.openxmlformats.org/drawingml/2006/wordprocessingDrawing" xmlns:r="http://schemas.openxmlformats.org/officeDocument/2006/relationships" xmlns:w14="http://schemas.microsoft.com/office/word/2010/wordml">
               <w:rPr>
                 <w:rFonts w:ascii="Arial" w:hAnsi="Arial" w:eastAsia="Arial" w:cs="Arial"/>
                 <w:sz w:val="22"/>
                 <w:szCs w:val="22"/>
-                <w:color w:val="111111"/>
+                <w:color w:val="000000"/>
+              </w:rPr>
+              <w:t xml:space="preserve">Homeless Shelters</w:t>
+            </w:r>
+          </w:p>
+        </w:tc>
+        <w:tc>
+          <w:tcPr>
+            <w:tcBorders/>
+            <w:shd w:val="clear" w:color="auto" w:fill="FFFFFF"/>
+            <w:tcMar>
+              <w:top w:w="0" w:type="dxa"/>
+              <w:bottom w:w="0" w:type="dxa"/>
+              <w:left w:w="0" w:type="dxa"/>
+              <w:right w:w="0" w:type="dxa"/>
+            </w:tcMar>
+            <w:vAlign w:val="center"/>
+          </w:tcPr>
+          <w:p>
+            <w:pPr>
+              <w:jc w:val="right"/>
+              <w:spacing w:after="60" w:before="60" w:line="240"/>
+              <w:ind w:firstLine="0" w:left="60" w:right="60"/>
+            </w:pPr>
+            <w:r xmlns:w="http://schemas.openxmlformats.org/wordprocessingml/2006/main" xmlns:wp="http://schemas.openxmlformats.org/drawingml/2006/wordprocessingDrawing" xmlns:r="http://schemas.openxmlformats.org/officeDocument/2006/relationships" xmlns:w14="http://schemas.microsoft.com/office/word/2010/wordml">
+              <w:rPr>
+                <w:rFonts w:ascii="Arial" w:hAnsi="Arial" w:eastAsia="Arial" w:cs="Arial"/>
+                <w:sz w:val="22"/>
+                <w:szCs w:val="22"/>
+                <w:color w:val="000000"/>
+              </w:rPr>
+              <w:t xml:space="preserve">1</w:t>
+            </w:r>
+          </w:p>
+        </w:tc>
+      </w:tr>
+      <w:tr>
+        <w:trPr>
+          <w:cantSplit/>
+          <w:trHeight w:val="360" w:hRule="auto"/>
+        </w:trPr>
+        <w:tc>
+          <w:tcPr>
+            <w:tcBorders/>
+            <w:shd w:val="clear" w:color="auto" w:fill="FFFFFF"/>
+            <w:tcMar>
+              <w:top w:w="0" w:type="dxa"/>
+              <w:bottom w:w="0" w:type="dxa"/>
+              <w:left w:w="0" w:type="dxa"/>
+              <w:right w:w="0" w:type="dxa"/>
+            </w:tcMar>
+            <w:vAlign w:val="center"/>
+          </w:tcPr>
+          <w:p>
+            <w:pPr>
+              <w:jc w:val="left"/>
+              <w:spacing w:after="60" w:before="60" w:line="240"/>
+              <w:ind w:firstLine="0" w:left="60" w:right="60"/>
+            </w:pPr>
+            <w:r xmlns:w="http://schemas.openxmlformats.org/wordprocessingml/2006/main" xmlns:wp="http://schemas.openxmlformats.org/drawingml/2006/wordprocessingDrawing" xmlns:r="http://schemas.openxmlformats.org/officeDocument/2006/relationships" xmlns:w14="http://schemas.microsoft.com/office/word/2010/wordml">
+              <w:rPr>
+                <w:rFonts w:ascii="Arial" w:hAnsi="Arial" w:eastAsia="Arial" w:cs="Arial"/>
+                <w:sz w:val="22"/>
+                <w:szCs w:val="22"/>
+                <w:color w:val="000000"/>
               </w:rPr>
               <w:t xml:space="preserve">Not Stated</w:t>
             </w:r>
@@ -322,15 +385,15 @@
           <w:p>
             <w:pPr>
               <w:jc w:val="right"/>
-              <w:spacing w:after="40" w:before="40" w:line="240"/>
-              <w:ind w:firstLine="0" w:left="100" w:right="100"/>
+              <w:spacing w:after="60" w:before="60" w:line="240"/>
+              <w:ind w:firstLine="0" w:left="60" w:right="60"/>
             </w:pPr>
             <w:r xmlns:w="http://schemas.openxmlformats.org/wordprocessingml/2006/main" xmlns:wp="http://schemas.openxmlformats.org/drawingml/2006/wordprocessingDrawing" xmlns:r="http://schemas.openxmlformats.org/officeDocument/2006/relationships" xmlns:w14="http://schemas.microsoft.com/office/word/2010/wordml">
               <w:rPr>
                 <w:rFonts w:ascii="Arial" w:hAnsi="Arial" w:eastAsia="Arial" w:cs="Arial"/>
                 <w:sz w:val="22"/>
                 <w:szCs w:val="22"/>
-                <w:color w:val="111111"/>
+                <w:color w:val="000000"/>
               </w:rPr>
               <w:t xml:space="preserve">1</w:t>
             </w:r>
@@ -359,15 +422,15 @@
           <w:p>
             <w:pPr>
               <w:jc w:val="left"/>
-              <w:spacing w:after="40" w:before="40" w:line="240"/>
-              <w:ind w:firstLine="0" w:left="100" w:right="100"/>
+              <w:spacing w:after="60" w:before="60" w:line="240"/>
+              <w:ind w:firstLine="0" w:left="60" w:right="60"/>
             </w:pPr>
             <w:r xmlns:w="http://schemas.openxmlformats.org/wordprocessingml/2006/main" xmlns:wp="http://schemas.openxmlformats.org/drawingml/2006/wordprocessingDrawing" xmlns:r="http://schemas.openxmlformats.org/officeDocument/2006/relationships" xmlns:w14="http://schemas.microsoft.com/office/word/2010/wordml">
               <w:rPr>
                 <w:rFonts w:ascii="Arial" w:hAnsi="Arial" w:eastAsia="Arial" w:cs="Arial"/>
                 <w:sz w:val="22"/>
                 <w:szCs w:val="22"/>
-                <w:color w:val="111111"/>
+                <w:color w:val="000000"/>
               </w:rPr>
               <w:t xml:space="preserve">Quarantine Centre</w:t>
             </w:r>
@@ -390,15 +453,15 @@
           <w:p>
             <w:pPr>
               <w:jc w:val="right"/>
-              <w:spacing w:after="40" w:before="40" w:line="240"/>
-              <w:ind w:firstLine="0" w:left="100" w:right="100"/>
+              <w:spacing w:after="60" w:before="60" w:line="240"/>
+              <w:ind w:firstLine="0" w:left="60" w:right="60"/>
             </w:pPr>
             <w:r xmlns:w="http://schemas.openxmlformats.org/wordprocessingml/2006/main" xmlns:wp="http://schemas.openxmlformats.org/drawingml/2006/wordprocessingDrawing" xmlns:r="http://schemas.openxmlformats.org/officeDocument/2006/relationships" xmlns:w14="http://schemas.microsoft.com/office/word/2010/wordml">
               <w:rPr>
                 <w:rFonts w:ascii="Arial" w:hAnsi="Arial" w:eastAsia="Arial" w:cs="Arial"/>
                 <w:sz w:val="22"/>
                 <w:szCs w:val="22"/>
-                <w:color w:val="111111"/>
+                <w:color w:val="000000"/>
               </w:rPr>
               <w:t xml:space="preserve">1</w:t>
             </w:r>
@@ -406,12 +469,11 @@
         </w:tc>
       </w:tr>
     </w:tbl>
-    <w:sectPr>
+    <w:sectPr xmlns:w="http://schemas.openxmlformats.org/wordprocessingml/2006/main">
+      <w:pgMar w:header="720" w:bottom="1440" w:top="1440" w:right="1440" w:left="1440" w:footer="720" w:gutter="720"/>
+      <w:pgSz w:h="16848" w:w="11952" w:orient="portrait"/>
       <w:type w:val="continuous"/>
-      <w:pgSz w:w="11900" w:h="16840"/>
-      <w:pgMar w:top="1417" w:right="1417" w:bottom="1417" w:left="1417" w:header="708" w:footer="708" w:gutter="0"/>
-      <w:cols w:space="708"/>
-      <w:docGrid w:linePitch="360"/>
+      <w:cols/>
     </w:sectPr>
   </w:body>
 </w:document>

--- a/output_data/Countries_performing_studies.docx
+++ b/output_data/Countries_performing_studies.docx
@@ -18,8 +18,8 @@
         <w:tc>
           <w:tcPr>
             <w:tcBorders>
-              <w:bottom w:val="single" w:sz="16" w:space="0" w:color="000000"/>
-              <w:top w:val="single" w:sz="16" w:space="0" w:color="000000"/>
+              <w:bottom w:val="single" w:sz="16" w:space="0" w:color="666666"/>
+              <w:top w:val="single" w:sz="16" w:space="0" w:color="666666"/>
             </w:tcBorders>
             <w:shd w:val="clear" w:color="auto" w:fill="FFFFFF"/>
             <w:tcMar>
@@ -33,12 +33,12 @@
           <w:p>
             <w:pPr>
               <w:jc w:val="left"/>
-              <w:spacing w:after="60" w:before="60" w:line="240"/>
-              <w:ind w:firstLine="0" w:left="60" w:right="60"/>
+              <w:spacing w:after="100" w:before="100" w:line="240"/>
+              <w:ind w:firstLine="0" w:left="100" w:right="100"/>
             </w:pPr>
             <w:r xmlns:w="http://schemas.openxmlformats.org/wordprocessingml/2006/main" xmlns:wp="http://schemas.openxmlformats.org/drawingml/2006/wordprocessingDrawing" xmlns:r="http://schemas.openxmlformats.org/officeDocument/2006/relationships" xmlns:w14="http://schemas.microsoft.com/office/word/2010/wordml">
               <w:rPr>
-                <w:rFonts w:ascii="Arial" w:hAnsi="Arial" w:eastAsia="Arial" w:cs="Arial"/>
+                <w:rFonts w:ascii="Helvetica" w:hAnsi="Helvetica" w:eastAsia="Helvetica" w:cs="Helvetica"/>
                 <w:sz w:val="22"/>
                 <w:szCs w:val="22"/>
                 <w:color w:val="000000"/>
@@ -50,8 +50,8 @@
         <w:tc>
           <w:tcPr>
             <w:tcBorders>
-              <w:bottom w:val="single" w:sz="16" w:space="0" w:color="000000"/>
-              <w:top w:val="single" w:sz="16" w:space="0" w:color="000000"/>
+              <w:bottom w:val="single" w:sz="16" w:space="0" w:color="666666"/>
+              <w:top w:val="single" w:sz="16" w:space="0" w:color="666666"/>
             </w:tcBorders>
             <w:shd w:val="clear" w:color="auto" w:fill="FFFFFF"/>
             <w:tcMar>
@@ -65,12 +65,12 @@
           <w:p>
             <w:pPr>
               <w:jc w:val="right"/>
-              <w:spacing w:after="60" w:before="60" w:line="240"/>
-              <w:ind w:firstLine="0" w:left="60" w:right="60"/>
+              <w:spacing w:after="100" w:before="100" w:line="240"/>
+              <w:ind w:firstLine="0" w:left="100" w:right="100"/>
             </w:pPr>
             <w:r xmlns:w="http://schemas.openxmlformats.org/wordprocessingml/2006/main" xmlns:wp="http://schemas.openxmlformats.org/drawingml/2006/wordprocessingDrawing" xmlns:r="http://schemas.openxmlformats.org/officeDocument/2006/relationships" xmlns:w14="http://schemas.microsoft.com/office/word/2010/wordml">
               <w:rPr>
-                <w:rFonts w:ascii="Arial" w:hAnsi="Arial" w:eastAsia="Arial" w:cs="Arial"/>
+                <w:rFonts w:ascii="Helvetica" w:hAnsi="Helvetica" w:eastAsia="Helvetica" w:cs="Helvetica"/>
                 <w:sz w:val="22"/>
                 <w:szCs w:val="22"/>
                 <w:color w:val="000000"/>
@@ -100,12 +100,12 @@
           <w:p>
             <w:pPr>
               <w:jc w:val="left"/>
-              <w:spacing w:after="60" w:before="60" w:line="240"/>
-              <w:ind w:firstLine="0" w:left="60" w:right="60"/>
+              <w:spacing w:after="100" w:before="100" w:line="240"/>
+              <w:ind w:firstLine="0" w:left="100" w:right="100"/>
             </w:pPr>
             <w:r xmlns:w="http://schemas.openxmlformats.org/wordprocessingml/2006/main" xmlns:wp="http://schemas.openxmlformats.org/drawingml/2006/wordprocessingDrawing" xmlns:r="http://schemas.openxmlformats.org/officeDocument/2006/relationships" xmlns:w14="http://schemas.microsoft.com/office/word/2010/wordml">
               <w:rPr>
-                <w:rFonts w:ascii="Arial" w:hAnsi="Arial" w:eastAsia="Arial" w:cs="Arial"/>
+                <w:rFonts w:ascii="Helvetica" w:hAnsi="Helvetica" w:eastAsia="Helvetica" w:cs="Helvetica"/>
                 <w:sz w:val="22"/>
                 <w:szCs w:val="22"/>
                 <w:color w:val="000000"/>
@@ -129,12 +129,12 @@
           <w:p>
             <w:pPr>
               <w:jc w:val="right"/>
-              <w:spacing w:after="60" w:before="60" w:line="240"/>
-              <w:ind w:firstLine="0" w:left="60" w:right="60"/>
+              <w:spacing w:after="100" w:before="100" w:line="240"/>
+              <w:ind w:firstLine="0" w:left="100" w:right="100"/>
             </w:pPr>
             <w:r xmlns:w="http://schemas.openxmlformats.org/wordprocessingml/2006/main" xmlns:wp="http://schemas.openxmlformats.org/drawingml/2006/wordprocessingDrawing" xmlns:r="http://schemas.openxmlformats.org/officeDocument/2006/relationships" xmlns:w14="http://schemas.microsoft.com/office/word/2010/wordml">
               <w:rPr>
-                <w:rFonts w:ascii="Arial" w:hAnsi="Arial" w:eastAsia="Arial" w:cs="Arial"/>
+                <w:rFonts w:ascii="Helvetica" w:hAnsi="Helvetica" w:eastAsia="Helvetica" w:cs="Helvetica"/>
                 <w:sz w:val="22"/>
                 <w:szCs w:val="22"/>
                 <w:color w:val="000000"/>
@@ -164,12 +164,12 @@
           <w:p>
             <w:pPr>
               <w:jc w:val="left"/>
-              <w:spacing w:after="60" w:before="60" w:line="240"/>
-              <w:ind w:firstLine="0" w:left="60" w:right="60"/>
+              <w:spacing w:after="100" w:before="100" w:line="240"/>
+              <w:ind w:firstLine="0" w:left="100" w:right="100"/>
             </w:pPr>
             <w:r xmlns:w="http://schemas.openxmlformats.org/wordprocessingml/2006/main" xmlns:wp="http://schemas.openxmlformats.org/drawingml/2006/wordprocessingDrawing" xmlns:r="http://schemas.openxmlformats.org/officeDocument/2006/relationships" xmlns:w14="http://schemas.microsoft.com/office/word/2010/wordml">
               <w:rPr>
-                <w:rFonts w:ascii="Arial" w:hAnsi="Arial" w:eastAsia="Arial" w:cs="Arial"/>
+                <w:rFonts w:ascii="Helvetica" w:hAnsi="Helvetica" w:eastAsia="Helvetica" w:cs="Helvetica"/>
                 <w:sz w:val="22"/>
                 <w:szCs w:val="22"/>
                 <w:color w:val="000000"/>
@@ -193,12 +193,12 @@
           <w:p>
             <w:pPr>
               <w:jc w:val="right"/>
-              <w:spacing w:after="60" w:before="60" w:line="240"/>
-              <w:ind w:firstLine="0" w:left="60" w:right="60"/>
+              <w:spacing w:after="100" w:before="100" w:line="240"/>
+              <w:ind w:firstLine="0" w:left="100" w:right="100"/>
             </w:pPr>
             <w:r xmlns:w="http://schemas.openxmlformats.org/wordprocessingml/2006/main" xmlns:wp="http://schemas.openxmlformats.org/drawingml/2006/wordprocessingDrawing" xmlns:r="http://schemas.openxmlformats.org/officeDocument/2006/relationships" xmlns:w14="http://schemas.microsoft.com/office/word/2010/wordml">
               <w:rPr>
-                <w:rFonts w:ascii="Arial" w:hAnsi="Arial" w:eastAsia="Arial" w:cs="Arial"/>
+                <w:rFonts w:ascii="Helvetica" w:hAnsi="Helvetica" w:eastAsia="Helvetica" w:cs="Helvetica"/>
                 <w:sz w:val="22"/>
                 <w:szCs w:val="22"/>
                 <w:color w:val="000000"/>
@@ -228,12 +228,12 @@
           <w:p>
             <w:pPr>
               <w:jc w:val="left"/>
-              <w:spacing w:after="60" w:before="60" w:line="240"/>
-              <w:ind w:firstLine="0" w:left="60" w:right="60"/>
+              <w:spacing w:after="100" w:before="100" w:line="240"/>
+              <w:ind w:firstLine="0" w:left="100" w:right="100"/>
             </w:pPr>
             <w:r xmlns:w="http://schemas.openxmlformats.org/wordprocessingml/2006/main" xmlns:wp="http://schemas.openxmlformats.org/drawingml/2006/wordprocessingDrawing" xmlns:r="http://schemas.openxmlformats.org/officeDocument/2006/relationships" xmlns:w14="http://schemas.microsoft.com/office/word/2010/wordml">
               <w:rPr>
-                <w:rFonts w:ascii="Arial" w:hAnsi="Arial" w:eastAsia="Arial" w:cs="Arial"/>
+                <w:rFonts w:ascii="Helvetica" w:hAnsi="Helvetica" w:eastAsia="Helvetica" w:cs="Helvetica"/>
                 <w:sz w:val="22"/>
                 <w:szCs w:val="22"/>
                 <w:color w:val="000000"/>
@@ -257,12 +257,12 @@
           <w:p>
             <w:pPr>
               <w:jc w:val="right"/>
-              <w:spacing w:after="60" w:before="60" w:line="240"/>
-              <w:ind w:firstLine="0" w:left="60" w:right="60"/>
+              <w:spacing w:after="100" w:before="100" w:line="240"/>
+              <w:ind w:firstLine="0" w:left="100" w:right="100"/>
             </w:pPr>
             <w:r xmlns:w="http://schemas.openxmlformats.org/wordprocessingml/2006/main" xmlns:wp="http://schemas.openxmlformats.org/drawingml/2006/wordprocessingDrawing" xmlns:r="http://schemas.openxmlformats.org/officeDocument/2006/relationships" xmlns:w14="http://schemas.microsoft.com/office/word/2010/wordml">
               <w:rPr>
-                <w:rFonts w:ascii="Arial" w:hAnsi="Arial" w:eastAsia="Arial" w:cs="Arial"/>
+                <w:rFonts w:ascii="Helvetica" w:hAnsi="Helvetica" w:eastAsia="Helvetica" w:cs="Helvetica"/>
                 <w:sz w:val="22"/>
                 <w:szCs w:val="22"/>
                 <w:color w:val="000000"/>
@@ -292,12 +292,12 @@
           <w:p>
             <w:pPr>
               <w:jc w:val="left"/>
-              <w:spacing w:after="60" w:before="60" w:line="240"/>
-              <w:ind w:firstLine="0" w:left="60" w:right="60"/>
+              <w:spacing w:after="100" w:before="100" w:line="240"/>
+              <w:ind w:firstLine="0" w:left="100" w:right="100"/>
             </w:pPr>
             <w:r xmlns:w="http://schemas.openxmlformats.org/wordprocessingml/2006/main" xmlns:wp="http://schemas.openxmlformats.org/drawingml/2006/wordprocessingDrawing" xmlns:r="http://schemas.openxmlformats.org/officeDocument/2006/relationships" xmlns:w14="http://schemas.microsoft.com/office/word/2010/wordml">
               <w:rPr>
-                <w:rFonts w:ascii="Arial" w:hAnsi="Arial" w:eastAsia="Arial" w:cs="Arial"/>
+                <w:rFonts w:ascii="Helvetica" w:hAnsi="Helvetica" w:eastAsia="Helvetica" w:cs="Helvetica"/>
                 <w:sz w:val="22"/>
                 <w:szCs w:val="22"/>
                 <w:color w:val="000000"/>
@@ -321,12 +321,12 @@
           <w:p>
             <w:pPr>
               <w:jc w:val="right"/>
-              <w:spacing w:after="60" w:before="60" w:line="240"/>
-              <w:ind w:firstLine="0" w:left="60" w:right="60"/>
+              <w:spacing w:after="100" w:before="100" w:line="240"/>
+              <w:ind w:firstLine="0" w:left="100" w:right="100"/>
             </w:pPr>
             <w:r xmlns:w="http://schemas.openxmlformats.org/wordprocessingml/2006/main" xmlns:wp="http://schemas.openxmlformats.org/drawingml/2006/wordprocessingDrawing" xmlns:r="http://schemas.openxmlformats.org/officeDocument/2006/relationships" xmlns:w14="http://schemas.microsoft.com/office/word/2010/wordml">
               <w:rPr>
-                <w:rFonts w:ascii="Arial" w:hAnsi="Arial" w:eastAsia="Arial" w:cs="Arial"/>
+                <w:rFonts w:ascii="Helvetica" w:hAnsi="Helvetica" w:eastAsia="Helvetica" w:cs="Helvetica"/>
                 <w:sz w:val="22"/>
                 <w:szCs w:val="22"/>
                 <w:color w:val="000000"/>
@@ -356,12 +356,12 @@
           <w:p>
             <w:pPr>
               <w:jc w:val="left"/>
-              <w:spacing w:after="60" w:before="60" w:line="240"/>
-              <w:ind w:firstLine="0" w:left="60" w:right="60"/>
+              <w:spacing w:after="100" w:before="100" w:line="240"/>
+              <w:ind w:firstLine="0" w:left="100" w:right="100"/>
             </w:pPr>
             <w:r xmlns:w="http://schemas.openxmlformats.org/wordprocessingml/2006/main" xmlns:wp="http://schemas.openxmlformats.org/drawingml/2006/wordprocessingDrawing" xmlns:r="http://schemas.openxmlformats.org/officeDocument/2006/relationships" xmlns:w14="http://schemas.microsoft.com/office/word/2010/wordml">
               <w:rPr>
-                <w:rFonts w:ascii="Arial" w:hAnsi="Arial" w:eastAsia="Arial" w:cs="Arial"/>
+                <w:rFonts w:ascii="Helvetica" w:hAnsi="Helvetica" w:eastAsia="Helvetica" w:cs="Helvetica"/>
                 <w:sz w:val="22"/>
                 <w:szCs w:val="22"/>
                 <w:color w:val="000000"/>
@@ -385,12 +385,12 @@
           <w:p>
             <w:pPr>
               <w:jc w:val="right"/>
-              <w:spacing w:after="60" w:before="60" w:line="240"/>
-              <w:ind w:firstLine="0" w:left="60" w:right="60"/>
+              <w:spacing w:after="100" w:before="100" w:line="240"/>
+              <w:ind w:firstLine="0" w:left="100" w:right="100"/>
             </w:pPr>
             <w:r xmlns:w="http://schemas.openxmlformats.org/wordprocessingml/2006/main" xmlns:wp="http://schemas.openxmlformats.org/drawingml/2006/wordprocessingDrawing" xmlns:r="http://schemas.openxmlformats.org/officeDocument/2006/relationships" xmlns:w14="http://schemas.microsoft.com/office/word/2010/wordml">
               <w:rPr>
-                <w:rFonts w:ascii="Arial" w:hAnsi="Arial" w:eastAsia="Arial" w:cs="Arial"/>
+                <w:rFonts w:ascii="Helvetica" w:hAnsi="Helvetica" w:eastAsia="Helvetica" w:cs="Helvetica"/>
                 <w:sz w:val="22"/>
                 <w:szCs w:val="22"/>
                 <w:color w:val="000000"/>
@@ -408,7 +408,7 @@
         <w:tc>
           <w:tcPr>
             <w:tcBorders>
-              <w:bottom w:val="single" w:sz="16" w:space="0" w:color="000000"/>
+              <w:bottom w:val="single" w:sz="16" w:space="0" w:color="666666"/>
             </w:tcBorders>
             <w:shd w:val="clear" w:color="auto" w:fill="FFFFFF"/>
             <w:tcMar>
@@ -422,12 +422,12 @@
           <w:p>
             <w:pPr>
               <w:jc w:val="left"/>
-              <w:spacing w:after="60" w:before="60" w:line="240"/>
-              <w:ind w:firstLine="0" w:left="60" w:right="60"/>
+              <w:spacing w:after="100" w:before="100" w:line="240"/>
+              <w:ind w:firstLine="0" w:left="100" w:right="100"/>
             </w:pPr>
             <w:r xmlns:w="http://schemas.openxmlformats.org/wordprocessingml/2006/main" xmlns:wp="http://schemas.openxmlformats.org/drawingml/2006/wordprocessingDrawing" xmlns:r="http://schemas.openxmlformats.org/officeDocument/2006/relationships" xmlns:w14="http://schemas.microsoft.com/office/word/2010/wordml">
               <w:rPr>
-                <w:rFonts w:ascii="Arial" w:hAnsi="Arial" w:eastAsia="Arial" w:cs="Arial"/>
+                <w:rFonts w:ascii="Helvetica" w:hAnsi="Helvetica" w:eastAsia="Helvetica" w:cs="Helvetica"/>
                 <w:sz w:val="22"/>
                 <w:szCs w:val="22"/>
                 <w:color w:val="000000"/>
@@ -439,7 +439,7 @@
         <w:tc>
           <w:tcPr>
             <w:tcBorders>
-              <w:bottom w:val="single" w:sz="16" w:space="0" w:color="000000"/>
+              <w:bottom w:val="single" w:sz="16" w:space="0" w:color="666666"/>
             </w:tcBorders>
             <w:shd w:val="clear" w:color="auto" w:fill="FFFFFF"/>
             <w:tcMar>
@@ -453,12 +453,12 @@
           <w:p>
             <w:pPr>
               <w:jc w:val="right"/>
-              <w:spacing w:after="60" w:before="60" w:line="240"/>
-              <w:ind w:firstLine="0" w:left="60" w:right="60"/>
+              <w:spacing w:after="100" w:before="100" w:line="240"/>
+              <w:ind w:firstLine="0" w:left="100" w:right="100"/>
             </w:pPr>
             <w:r xmlns:w="http://schemas.openxmlformats.org/wordprocessingml/2006/main" xmlns:wp="http://schemas.openxmlformats.org/drawingml/2006/wordprocessingDrawing" xmlns:r="http://schemas.openxmlformats.org/officeDocument/2006/relationships" xmlns:w14="http://schemas.microsoft.com/office/word/2010/wordml">
               <w:rPr>
-                <w:rFonts w:ascii="Arial" w:hAnsi="Arial" w:eastAsia="Arial" w:cs="Arial"/>
+                <w:rFonts w:ascii="Helvetica" w:hAnsi="Helvetica" w:eastAsia="Helvetica" w:cs="Helvetica"/>
                 <w:sz w:val="22"/>
                 <w:szCs w:val="22"/>
                 <w:color w:val="000000"/>

--- a/output_data/Countries_performing_studies.docx
+++ b/output_data/Countries_performing_studies.docx
@@ -18,8 +18,8 @@
         <w:tc>
           <w:tcPr>
             <w:tcBorders>
-              <w:bottom w:val="single" w:sz="16" w:space="0" w:color="666666"/>
-              <w:top w:val="single" w:sz="16" w:space="0" w:color="666666"/>
+              <w:bottom w:val="single" w:sz="16" w:space="0" w:color="000000"/>
+              <w:top w:val="single" w:sz="16" w:space="0" w:color="000000"/>
             </w:tcBorders>
             <w:shd w:val="clear" w:color="auto" w:fill="FFFFFF"/>
             <w:tcMar>
@@ -33,12 +33,12 @@
           <w:p>
             <w:pPr>
               <w:jc w:val="left"/>
-              <w:spacing w:after="100" w:before="100" w:line="240"/>
-              <w:ind w:firstLine="0" w:left="100" w:right="100"/>
+              <w:spacing w:after="60" w:before="60" w:line="240"/>
+              <w:ind w:firstLine="0" w:left="60" w:right="60"/>
             </w:pPr>
             <w:r xmlns:w="http://schemas.openxmlformats.org/wordprocessingml/2006/main" xmlns:wp="http://schemas.openxmlformats.org/drawingml/2006/wordprocessingDrawing" xmlns:r="http://schemas.openxmlformats.org/officeDocument/2006/relationships" xmlns:w14="http://schemas.microsoft.com/office/word/2010/wordml">
               <w:rPr>
-                <w:rFonts w:ascii="Helvetica" w:hAnsi="Helvetica" w:eastAsia="Helvetica" w:cs="Helvetica"/>
+                <w:rFonts w:ascii="Arial" w:hAnsi="Arial" w:eastAsia="Arial" w:cs="Arial"/>
                 <w:sz w:val="22"/>
                 <w:szCs w:val="22"/>
                 <w:color w:val="000000"/>
@@ -50,8 +50,8 @@
         <w:tc>
           <w:tcPr>
             <w:tcBorders>
-              <w:bottom w:val="single" w:sz="16" w:space="0" w:color="666666"/>
-              <w:top w:val="single" w:sz="16" w:space="0" w:color="666666"/>
+              <w:bottom w:val="single" w:sz="16" w:space="0" w:color="000000"/>
+              <w:top w:val="single" w:sz="16" w:space="0" w:color="000000"/>
             </w:tcBorders>
             <w:shd w:val="clear" w:color="auto" w:fill="FFFFFF"/>
             <w:tcMar>
@@ -65,12 +65,12 @@
           <w:p>
             <w:pPr>
               <w:jc w:val="right"/>
-              <w:spacing w:after="100" w:before="100" w:line="240"/>
-              <w:ind w:firstLine="0" w:left="100" w:right="100"/>
+              <w:spacing w:after="60" w:before="60" w:line="240"/>
+              <w:ind w:firstLine="0" w:left="60" w:right="60"/>
             </w:pPr>
             <w:r xmlns:w="http://schemas.openxmlformats.org/wordprocessingml/2006/main" xmlns:wp="http://schemas.openxmlformats.org/drawingml/2006/wordprocessingDrawing" xmlns:r="http://schemas.openxmlformats.org/officeDocument/2006/relationships" xmlns:w14="http://schemas.microsoft.com/office/word/2010/wordml">
               <w:rPr>
-                <w:rFonts w:ascii="Helvetica" w:hAnsi="Helvetica" w:eastAsia="Helvetica" w:cs="Helvetica"/>
+                <w:rFonts w:ascii="Arial" w:hAnsi="Arial" w:eastAsia="Arial" w:cs="Arial"/>
                 <w:sz w:val="22"/>
                 <w:szCs w:val="22"/>
                 <w:color w:val="000000"/>
@@ -100,12 +100,12 @@
           <w:p>
             <w:pPr>
               <w:jc w:val="left"/>
-              <w:spacing w:after="100" w:before="100" w:line="240"/>
-              <w:ind w:firstLine="0" w:left="100" w:right="100"/>
+              <w:spacing w:after="60" w:before="60" w:line="240"/>
+              <w:ind w:firstLine="0" w:left="60" w:right="60"/>
             </w:pPr>
             <w:r xmlns:w="http://schemas.openxmlformats.org/wordprocessingml/2006/main" xmlns:wp="http://schemas.openxmlformats.org/drawingml/2006/wordprocessingDrawing" xmlns:r="http://schemas.openxmlformats.org/officeDocument/2006/relationships" xmlns:w14="http://schemas.microsoft.com/office/word/2010/wordml">
               <w:rPr>
-                <w:rFonts w:ascii="Helvetica" w:hAnsi="Helvetica" w:eastAsia="Helvetica" w:cs="Helvetica"/>
+                <w:rFonts w:ascii="Arial" w:hAnsi="Arial" w:eastAsia="Arial" w:cs="Arial"/>
                 <w:sz w:val="22"/>
                 <w:szCs w:val="22"/>
                 <w:color w:val="000000"/>
@@ -129,12 +129,12 @@
           <w:p>
             <w:pPr>
               <w:jc w:val="right"/>
-              <w:spacing w:after="100" w:before="100" w:line="240"/>
-              <w:ind w:firstLine="0" w:left="100" w:right="100"/>
+              <w:spacing w:after="60" w:before="60" w:line="240"/>
+              <w:ind w:firstLine="0" w:left="60" w:right="60"/>
             </w:pPr>
             <w:r xmlns:w="http://schemas.openxmlformats.org/wordprocessingml/2006/main" xmlns:wp="http://schemas.openxmlformats.org/drawingml/2006/wordprocessingDrawing" xmlns:r="http://schemas.openxmlformats.org/officeDocument/2006/relationships" xmlns:w14="http://schemas.microsoft.com/office/word/2010/wordml">
               <w:rPr>
-                <w:rFonts w:ascii="Helvetica" w:hAnsi="Helvetica" w:eastAsia="Helvetica" w:cs="Helvetica"/>
+                <w:rFonts w:ascii="Arial" w:hAnsi="Arial" w:eastAsia="Arial" w:cs="Arial"/>
                 <w:sz w:val="22"/>
                 <w:szCs w:val="22"/>
                 <w:color w:val="000000"/>
@@ -164,12 +164,12 @@
           <w:p>
             <w:pPr>
               <w:jc w:val="left"/>
-              <w:spacing w:after="100" w:before="100" w:line="240"/>
-              <w:ind w:firstLine="0" w:left="100" w:right="100"/>
+              <w:spacing w:after="60" w:before="60" w:line="240"/>
+              <w:ind w:firstLine="0" w:left="60" w:right="60"/>
             </w:pPr>
             <w:r xmlns:w="http://schemas.openxmlformats.org/wordprocessingml/2006/main" xmlns:wp="http://schemas.openxmlformats.org/drawingml/2006/wordprocessingDrawing" xmlns:r="http://schemas.openxmlformats.org/officeDocument/2006/relationships" xmlns:w14="http://schemas.microsoft.com/office/word/2010/wordml">
               <w:rPr>
-                <w:rFonts w:ascii="Helvetica" w:hAnsi="Helvetica" w:eastAsia="Helvetica" w:cs="Helvetica"/>
+                <w:rFonts w:ascii="Arial" w:hAnsi="Arial" w:eastAsia="Arial" w:cs="Arial"/>
                 <w:sz w:val="22"/>
                 <w:szCs w:val="22"/>
                 <w:color w:val="000000"/>
@@ -193,17 +193,17 @@
           <w:p>
             <w:pPr>
               <w:jc w:val="right"/>
-              <w:spacing w:after="100" w:before="100" w:line="240"/>
-              <w:ind w:firstLine="0" w:left="100" w:right="100"/>
+              <w:spacing w:after="60" w:before="60" w:line="240"/>
+              <w:ind w:firstLine="0" w:left="60" w:right="60"/>
             </w:pPr>
             <w:r xmlns:w="http://schemas.openxmlformats.org/wordprocessingml/2006/main" xmlns:wp="http://schemas.openxmlformats.org/drawingml/2006/wordprocessingDrawing" xmlns:r="http://schemas.openxmlformats.org/officeDocument/2006/relationships" xmlns:w14="http://schemas.microsoft.com/office/word/2010/wordml">
               <w:rPr>
-                <w:rFonts w:ascii="Helvetica" w:hAnsi="Helvetica" w:eastAsia="Helvetica" w:cs="Helvetica"/>
+                <w:rFonts w:ascii="Arial" w:hAnsi="Arial" w:eastAsia="Arial" w:cs="Arial"/>
                 <w:sz w:val="22"/>
                 <w:szCs w:val="22"/>
                 <w:color w:val="000000"/>
               </w:rPr>
-              <w:t xml:space="preserve">91</w:t>
+              <w:t xml:space="preserve">92</w:t>
             </w:r>
           </w:p>
         </w:tc>
@@ -228,12 +228,12 @@
           <w:p>
             <w:pPr>
               <w:jc w:val="left"/>
-              <w:spacing w:after="100" w:before="100" w:line="240"/>
-              <w:ind w:firstLine="0" w:left="100" w:right="100"/>
+              <w:spacing w:after="60" w:before="60" w:line="240"/>
+              <w:ind w:firstLine="0" w:left="60" w:right="60"/>
             </w:pPr>
             <w:r xmlns:w="http://schemas.openxmlformats.org/wordprocessingml/2006/main" xmlns:wp="http://schemas.openxmlformats.org/drawingml/2006/wordprocessingDrawing" xmlns:r="http://schemas.openxmlformats.org/officeDocument/2006/relationships" xmlns:w14="http://schemas.microsoft.com/office/word/2010/wordml">
               <w:rPr>
-                <w:rFonts w:ascii="Helvetica" w:hAnsi="Helvetica" w:eastAsia="Helvetica" w:cs="Helvetica"/>
+                <w:rFonts w:ascii="Arial" w:hAnsi="Arial" w:eastAsia="Arial" w:cs="Arial"/>
                 <w:sz w:val="22"/>
                 <w:szCs w:val="22"/>
                 <w:color w:val="000000"/>
@@ -257,12 +257,12 @@
           <w:p>
             <w:pPr>
               <w:jc w:val="right"/>
-              <w:spacing w:after="100" w:before="100" w:line="240"/>
-              <w:ind w:firstLine="0" w:left="100" w:right="100"/>
+              <w:spacing w:after="60" w:before="60" w:line="240"/>
+              <w:ind w:firstLine="0" w:left="60" w:right="60"/>
             </w:pPr>
             <w:r xmlns:w="http://schemas.openxmlformats.org/wordprocessingml/2006/main" xmlns:wp="http://schemas.openxmlformats.org/drawingml/2006/wordprocessingDrawing" xmlns:r="http://schemas.openxmlformats.org/officeDocument/2006/relationships" xmlns:w14="http://schemas.microsoft.com/office/word/2010/wordml">
               <w:rPr>
-                <w:rFonts w:ascii="Helvetica" w:hAnsi="Helvetica" w:eastAsia="Helvetica" w:cs="Helvetica"/>
+                <w:rFonts w:ascii="Arial" w:hAnsi="Arial" w:eastAsia="Arial" w:cs="Arial"/>
                 <w:sz w:val="22"/>
                 <w:szCs w:val="22"/>
                 <w:color w:val="000000"/>
@@ -292,12 +292,12 @@
           <w:p>
             <w:pPr>
               <w:jc w:val="left"/>
-              <w:spacing w:after="100" w:before="100" w:line="240"/>
-              <w:ind w:firstLine="0" w:left="100" w:right="100"/>
+              <w:spacing w:after="60" w:before="60" w:line="240"/>
+              <w:ind w:firstLine="0" w:left="60" w:right="60"/>
             </w:pPr>
             <w:r xmlns:w="http://schemas.openxmlformats.org/wordprocessingml/2006/main" xmlns:wp="http://schemas.openxmlformats.org/drawingml/2006/wordprocessingDrawing" xmlns:r="http://schemas.openxmlformats.org/officeDocument/2006/relationships" xmlns:w14="http://schemas.microsoft.com/office/word/2010/wordml">
               <w:rPr>
-                <w:rFonts w:ascii="Helvetica" w:hAnsi="Helvetica" w:eastAsia="Helvetica" w:cs="Helvetica"/>
+                <w:rFonts w:ascii="Arial" w:hAnsi="Arial" w:eastAsia="Arial" w:cs="Arial"/>
                 <w:sz w:val="22"/>
                 <w:szCs w:val="22"/>
                 <w:color w:val="000000"/>
@@ -321,12 +321,12 @@
           <w:p>
             <w:pPr>
               <w:jc w:val="right"/>
-              <w:spacing w:after="100" w:before="100" w:line="240"/>
-              <w:ind w:firstLine="0" w:left="100" w:right="100"/>
+              <w:spacing w:after="60" w:before="60" w:line="240"/>
+              <w:ind w:firstLine="0" w:left="60" w:right="60"/>
             </w:pPr>
             <w:r xmlns:w="http://schemas.openxmlformats.org/wordprocessingml/2006/main" xmlns:wp="http://schemas.openxmlformats.org/drawingml/2006/wordprocessingDrawing" xmlns:r="http://schemas.openxmlformats.org/officeDocument/2006/relationships" xmlns:w14="http://schemas.microsoft.com/office/word/2010/wordml">
               <w:rPr>
-                <w:rFonts w:ascii="Helvetica" w:hAnsi="Helvetica" w:eastAsia="Helvetica" w:cs="Helvetica"/>
+                <w:rFonts w:ascii="Arial" w:hAnsi="Arial" w:eastAsia="Arial" w:cs="Arial"/>
                 <w:sz w:val="22"/>
                 <w:szCs w:val="22"/>
                 <w:color w:val="000000"/>
@@ -356,12 +356,12 @@
           <w:p>
             <w:pPr>
               <w:jc w:val="left"/>
-              <w:spacing w:after="100" w:before="100" w:line="240"/>
-              <w:ind w:firstLine="0" w:left="100" w:right="100"/>
+              <w:spacing w:after="60" w:before="60" w:line="240"/>
+              <w:ind w:firstLine="0" w:left="60" w:right="60"/>
             </w:pPr>
             <w:r xmlns:w="http://schemas.openxmlformats.org/wordprocessingml/2006/main" xmlns:wp="http://schemas.openxmlformats.org/drawingml/2006/wordprocessingDrawing" xmlns:r="http://schemas.openxmlformats.org/officeDocument/2006/relationships" xmlns:w14="http://schemas.microsoft.com/office/word/2010/wordml">
               <w:rPr>
-                <w:rFonts w:ascii="Helvetica" w:hAnsi="Helvetica" w:eastAsia="Helvetica" w:cs="Helvetica"/>
+                <w:rFonts w:ascii="Arial" w:hAnsi="Arial" w:eastAsia="Arial" w:cs="Arial"/>
                 <w:sz w:val="22"/>
                 <w:szCs w:val="22"/>
                 <w:color w:val="000000"/>
@@ -385,12 +385,12 @@
           <w:p>
             <w:pPr>
               <w:jc w:val="right"/>
-              <w:spacing w:after="100" w:before="100" w:line="240"/>
-              <w:ind w:firstLine="0" w:left="100" w:right="100"/>
+              <w:spacing w:after="60" w:before="60" w:line="240"/>
+              <w:ind w:firstLine="0" w:left="60" w:right="60"/>
             </w:pPr>
             <w:r xmlns:w="http://schemas.openxmlformats.org/wordprocessingml/2006/main" xmlns:wp="http://schemas.openxmlformats.org/drawingml/2006/wordprocessingDrawing" xmlns:r="http://schemas.openxmlformats.org/officeDocument/2006/relationships" xmlns:w14="http://schemas.microsoft.com/office/word/2010/wordml">
               <w:rPr>
-                <w:rFonts w:ascii="Helvetica" w:hAnsi="Helvetica" w:eastAsia="Helvetica" w:cs="Helvetica"/>
+                <w:rFonts w:ascii="Arial" w:hAnsi="Arial" w:eastAsia="Arial" w:cs="Arial"/>
                 <w:sz w:val="22"/>
                 <w:szCs w:val="22"/>
                 <w:color w:val="000000"/>
@@ -408,7 +408,7 @@
         <w:tc>
           <w:tcPr>
             <w:tcBorders>
-              <w:bottom w:val="single" w:sz="16" w:space="0" w:color="666666"/>
+              <w:bottom w:val="single" w:sz="16" w:space="0" w:color="000000"/>
             </w:tcBorders>
             <w:shd w:val="clear" w:color="auto" w:fill="FFFFFF"/>
             <w:tcMar>
@@ -422,12 +422,12 @@
           <w:p>
             <w:pPr>
               <w:jc w:val="left"/>
-              <w:spacing w:after="100" w:before="100" w:line="240"/>
-              <w:ind w:firstLine="0" w:left="100" w:right="100"/>
+              <w:spacing w:after="60" w:before="60" w:line="240"/>
+              <w:ind w:firstLine="0" w:left="60" w:right="60"/>
             </w:pPr>
             <w:r xmlns:w="http://schemas.openxmlformats.org/wordprocessingml/2006/main" xmlns:wp="http://schemas.openxmlformats.org/drawingml/2006/wordprocessingDrawing" xmlns:r="http://schemas.openxmlformats.org/officeDocument/2006/relationships" xmlns:w14="http://schemas.microsoft.com/office/word/2010/wordml">
               <w:rPr>
-                <w:rFonts w:ascii="Helvetica" w:hAnsi="Helvetica" w:eastAsia="Helvetica" w:cs="Helvetica"/>
+                <w:rFonts w:ascii="Arial" w:hAnsi="Arial" w:eastAsia="Arial" w:cs="Arial"/>
                 <w:sz w:val="22"/>
                 <w:szCs w:val="22"/>
                 <w:color w:val="000000"/>
@@ -439,7 +439,7 @@
         <w:tc>
           <w:tcPr>
             <w:tcBorders>
-              <w:bottom w:val="single" w:sz="16" w:space="0" w:color="666666"/>
+              <w:bottom w:val="single" w:sz="16" w:space="0" w:color="000000"/>
             </w:tcBorders>
             <w:shd w:val="clear" w:color="auto" w:fill="FFFFFF"/>
             <w:tcMar>
@@ -453,12 +453,12 @@
           <w:p>
             <w:pPr>
               <w:jc w:val="right"/>
-              <w:spacing w:after="100" w:before="100" w:line="240"/>
-              <w:ind w:firstLine="0" w:left="100" w:right="100"/>
+              <w:spacing w:after="60" w:before="60" w:line="240"/>
+              <w:ind w:firstLine="0" w:left="60" w:right="60"/>
             </w:pPr>
             <w:r xmlns:w="http://schemas.openxmlformats.org/wordprocessingml/2006/main" xmlns:wp="http://schemas.openxmlformats.org/drawingml/2006/wordprocessingDrawing" xmlns:r="http://schemas.openxmlformats.org/officeDocument/2006/relationships" xmlns:w14="http://schemas.microsoft.com/office/word/2010/wordml">
               <w:rPr>
-                <w:rFonts w:ascii="Helvetica" w:hAnsi="Helvetica" w:eastAsia="Helvetica" w:cs="Helvetica"/>
+                <w:rFonts w:ascii="Arial" w:hAnsi="Arial" w:eastAsia="Arial" w:cs="Arial"/>
                 <w:sz w:val="22"/>
                 <w:szCs w:val="22"/>
                 <w:color w:val="000000"/>

--- a/output_data/Countries_performing_studies.docx
+++ b/output_data/Countries_performing_studies.docx
@@ -38,9 +38,9 @@
             </w:pPr>
             <w:r xmlns:w="http://schemas.openxmlformats.org/wordprocessingml/2006/main" xmlns:wp="http://schemas.openxmlformats.org/drawingml/2006/wordprocessingDrawing" xmlns:r="http://schemas.openxmlformats.org/officeDocument/2006/relationships" xmlns:w14="http://schemas.microsoft.com/office/word/2010/wordml">
               <w:rPr>
-                <w:rFonts w:ascii="Arial" w:hAnsi="Arial" w:eastAsia="Arial" w:cs="Arial"/>
-                <w:sz w:val="22"/>
-                <w:szCs w:val="22"/>
+                <w:rFonts w:ascii="Calibri" w:hAnsi="Calibri" w:eastAsia="Calibri" w:cs="Calibri"/>
+                <w:sz w:val="16"/>
+                <w:szCs w:val="16"/>
                 <w:color w:val="000000"/>
               </w:rPr>
               <w:t xml:space="preserve">Setting</w:t>
@@ -70,9 +70,9 @@
             </w:pPr>
             <w:r xmlns:w="http://schemas.openxmlformats.org/wordprocessingml/2006/main" xmlns:wp="http://schemas.openxmlformats.org/drawingml/2006/wordprocessingDrawing" xmlns:r="http://schemas.openxmlformats.org/officeDocument/2006/relationships" xmlns:w14="http://schemas.microsoft.com/office/word/2010/wordml">
               <w:rPr>
-                <w:rFonts w:ascii="Arial" w:hAnsi="Arial" w:eastAsia="Arial" w:cs="Arial"/>
-                <w:sz w:val="22"/>
-                <w:szCs w:val="22"/>
+                <w:rFonts w:ascii="Calibri" w:hAnsi="Calibri" w:eastAsia="Calibri" w:cs="Calibri"/>
+                <w:sz w:val="16"/>
+                <w:szCs w:val="16"/>
                 <w:color w:val="000000"/>
               </w:rPr>
               <w:t xml:space="preserve">Number</w:t>
@@ -105,9 +105,9 @@
             </w:pPr>
             <w:r xmlns:w="http://schemas.openxmlformats.org/wordprocessingml/2006/main" xmlns:wp="http://schemas.openxmlformats.org/drawingml/2006/wordprocessingDrawing" xmlns:r="http://schemas.openxmlformats.org/officeDocument/2006/relationships" xmlns:w14="http://schemas.microsoft.com/office/word/2010/wordml">
               <w:rPr>
-                <w:rFonts w:ascii="Arial" w:hAnsi="Arial" w:eastAsia="Arial" w:cs="Arial"/>
-                <w:sz w:val="22"/>
-                <w:szCs w:val="22"/>
+                <w:rFonts w:ascii="Calibri" w:hAnsi="Calibri" w:eastAsia="Calibri" w:cs="Calibri"/>
+                <w:sz w:val="16"/>
+                <w:szCs w:val="16"/>
                 <w:color w:val="000000"/>
               </w:rPr>
               <w:t xml:space="preserve">Hospital</w:t>
@@ -134,12 +134,12 @@
             </w:pPr>
             <w:r xmlns:w="http://schemas.openxmlformats.org/wordprocessingml/2006/main" xmlns:wp="http://schemas.openxmlformats.org/drawingml/2006/wordprocessingDrawing" xmlns:r="http://schemas.openxmlformats.org/officeDocument/2006/relationships" xmlns:w14="http://schemas.microsoft.com/office/word/2010/wordml">
               <w:rPr>
-                <w:rFonts w:ascii="Arial" w:hAnsi="Arial" w:eastAsia="Arial" w:cs="Arial"/>
-                <w:sz w:val="22"/>
-                <w:szCs w:val="22"/>
+                <w:rFonts w:ascii="Calibri" w:hAnsi="Calibri" w:eastAsia="Calibri" w:cs="Calibri"/>
+                <w:sz w:val="16"/>
+                <w:szCs w:val="16"/>
                 <w:color w:val="000000"/>
               </w:rPr>
-              <w:t xml:space="preserve">224</w:t>
+              <w:t xml:space="preserve">256</w:t>
             </w:r>
           </w:p>
         </w:tc>
@@ -169,9 +169,9 @@
             </w:pPr>
             <w:r xmlns:w="http://schemas.openxmlformats.org/wordprocessingml/2006/main" xmlns:wp="http://schemas.openxmlformats.org/drawingml/2006/wordprocessingDrawing" xmlns:r="http://schemas.openxmlformats.org/officeDocument/2006/relationships" xmlns:w14="http://schemas.microsoft.com/office/word/2010/wordml">
               <w:rPr>
-                <w:rFonts w:ascii="Arial" w:hAnsi="Arial" w:eastAsia="Arial" w:cs="Arial"/>
-                <w:sz w:val="22"/>
-                <w:szCs w:val="22"/>
+                <w:rFonts w:ascii="Calibri" w:hAnsi="Calibri" w:eastAsia="Calibri" w:cs="Calibri"/>
+                <w:sz w:val="16"/>
+                <w:szCs w:val="16"/>
                 <w:color w:val="000000"/>
               </w:rPr>
               <w:t xml:space="preserve">Community And Hospital</w:t>
@@ -198,12 +198,12 @@
             </w:pPr>
             <w:r xmlns:w="http://schemas.openxmlformats.org/wordprocessingml/2006/main" xmlns:wp="http://schemas.openxmlformats.org/drawingml/2006/wordprocessingDrawing" xmlns:r="http://schemas.openxmlformats.org/officeDocument/2006/relationships" xmlns:w14="http://schemas.microsoft.com/office/word/2010/wordml">
               <w:rPr>
-                <w:rFonts w:ascii="Arial" w:hAnsi="Arial" w:eastAsia="Arial" w:cs="Arial"/>
-                <w:sz w:val="22"/>
-                <w:szCs w:val="22"/>
+                <w:rFonts w:ascii="Calibri" w:hAnsi="Calibri" w:eastAsia="Calibri" w:cs="Calibri"/>
+                <w:sz w:val="16"/>
+                <w:szCs w:val="16"/>
                 <w:color w:val="000000"/>
               </w:rPr>
-              <w:t xml:space="preserve">92</w:t>
+              <w:t xml:space="preserve">106</w:t>
             </w:r>
           </w:p>
         </w:tc>
@@ -233,9 +233,9 @@
             </w:pPr>
             <w:r xmlns:w="http://schemas.openxmlformats.org/wordprocessingml/2006/main" xmlns:wp="http://schemas.openxmlformats.org/drawingml/2006/wordprocessingDrawing" xmlns:r="http://schemas.openxmlformats.org/officeDocument/2006/relationships" xmlns:w14="http://schemas.microsoft.com/office/word/2010/wordml">
               <w:rPr>
-                <w:rFonts w:ascii="Arial" w:hAnsi="Arial" w:eastAsia="Arial" w:cs="Arial"/>
-                <w:sz w:val="22"/>
-                <w:szCs w:val="22"/>
+                <w:rFonts w:ascii="Calibri" w:hAnsi="Calibri" w:eastAsia="Calibri" w:cs="Calibri"/>
+                <w:sz w:val="16"/>
+                <w:szCs w:val="16"/>
                 <w:color w:val="000000"/>
               </w:rPr>
               <w:t xml:space="preserve">Community</w:t>
@@ -262,12 +262,12 @@
             </w:pPr>
             <w:r xmlns:w="http://schemas.openxmlformats.org/wordprocessingml/2006/main" xmlns:wp="http://schemas.openxmlformats.org/drawingml/2006/wordprocessingDrawing" xmlns:r="http://schemas.openxmlformats.org/officeDocument/2006/relationships" xmlns:w14="http://schemas.microsoft.com/office/word/2010/wordml">
               <w:rPr>
-                <w:rFonts w:ascii="Arial" w:hAnsi="Arial" w:eastAsia="Arial" w:cs="Arial"/>
-                <w:sz w:val="22"/>
-                <w:szCs w:val="22"/>
+                <w:rFonts w:ascii="Calibri" w:hAnsi="Calibri" w:eastAsia="Calibri" w:cs="Calibri"/>
+                <w:sz w:val="16"/>
+                <w:szCs w:val="16"/>
                 <w:color w:val="000000"/>
               </w:rPr>
-              <w:t xml:space="preserve">27</w:t>
+              <w:t xml:space="preserve">40</w:t>
             </w:r>
           </w:p>
         </w:tc>
@@ -297,9 +297,9 @@
             </w:pPr>
             <w:r xmlns:w="http://schemas.openxmlformats.org/wordprocessingml/2006/main" xmlns:wp="http://schemas.openxmlformats.org/drawingml/2006/wordprocessingDrawing" xmlns:r="http://schemas.openxmlformats.org/officeDocument/2006/relationships" xmlns:w14="http://schemas.microsoft.com/office/word/2010/wordml">
               <w:rPr>
-                <w:rFonts w:ascii="Arial" w:hAnsi="Arial" w:eastAsia="Arial" w:cs="Arial"/>
-                <w:sz w:val="22"/>
-                <w:szCs w:val="22"/>
+                <w:rFonts w:ascii="Calibri" w:hAnsi="Calibri" w:eastAsia="Calibri" w:cs="Calibri"/>
+                <w:sz w:val="16"/>
+                <w:szCs w:val="16"/>
                 <w:color w:val="000000"/>
               </w:rPr>
               <w:t xml:space="preserve">Homeless Shelters</w:t>
@@ -326,9 +326,9 @@
             </w:pPr>
             <w:r xmlns:w="http://schemas.openxmlformats.org/wordprocessingml/2006/main" xmlns:wp="http://schemas.openxmlformats.org/drawingml/2006/wordprocessingDrawing" xmlns:r="http://schemas.openxmlformats.org/officeDocument/2006/relationships" xmlns:w14="http://schemas.microsoft.com/office/word/2010/wordml">
               <w:rPr>
-                <w:rFonts w:ascii="Arial" w:hAnsi="Arial" w:eastAsia="Arial" w:cs="Arial"/>
-                <w:sz w:val="22"/>
-                <w:szCs w:val="22"/>
+                <w:rFonts w:ascii="Calibri" w:hAnsi="Calibri" w:eastAsia="Calibri" w:cs="Calibri"/>
+                <w:sz w:val="16"/>
+                <w:szCs w:val="16"/>
                 <w:color w:val="000000"/>
               </w:rPr>
               <w:t xml:space="preserve">1</w:t>
@@ -361,9 +361,9 @@
             </w:pPr>
             <w:r xmlns:w="http://schemas.openxmlformats.org/wordprocessingml/2006/main" xmlns:wp="http://schemas.openxmlformats.org/drawingml/2006/wordprocessingDrawing" xmlns:r="http://schemas.openxmlformats.org/officeDocument/2006/relationships" xmlns:w14="http://schemas.microsoft.com/office/word/2010/wordml">
               <w:rPr>
-                <w:rFonts w:ascii="Arial" w:hAnsi="Arial" w:eastAsia="Arial" w:cs="Arial"/>
-                <w:sz w:val="22"/>
-                <w:szCs w:val="22"/>
+                <w:rFonts w:ascii="Calibri" w:hAnsi="Calibri" w:eastAsia="Calibri" w:cs="Calibri"/>
+                <w:sz w:val="16"/>
+                <w:szCs w:val="16"/>
                 <w:color w:val="000000"/>
               </w:rPr>
               <w:t xml:space="preserve">Not Stated</w:t>
@@ -390,9 +390,9 @@
             </w:pPr>
             <w:r xmlns:w="http://schemas.openxmlformats.org/wordprocessingml/2006/main" xmlns:wp="http://schemas.openxmlformats.org/drawingml/2006/wordprocessingDrawing" xmlns:r="http://schemas.openxmlformats.org/officeDocument/2006/relationships" xmlns:w14="http://schemas.microsoft.com/office/word/2010/wordml">
               <w:rPr>
-                <w:rFonts w:ascii="Arial" w:hAnsi="Arial" w:eastAsia="Arial" w:cs="Arial"/>
-                <w:sz w:val="22"/>
-                <w:szCs w:val="22"/>
+                <w:rFonts w:ascii="Calibri" w:hAnsi="Calibri" w:eastAsia="Calibri" w:cs="Calibri"/>
+                <w:sz w:val="16"/>
+                <w:szCs w:val="16"/>
                 <w:color w:val="000000"/>
               </w:rPr>
               <w:t xml:space="preserve">1</w:t>
@@ -427,9 +427,9 @@
             </w:pPr>
             <w:r xmlns:w="http://schemas.openxmlformats.org/wordprocessingml/2006/main" xmlns:wp="http://schemas.openxmlformats.org/drawingml/2006/wordprocessingDrawing" xmlns:r="http://schemas.openxmlformats.org/officeDocument/2006/relationships" xmlns:w14="http://schemas.microsoft.com/office/word/2010/wordml">
               <w:rPr>
-                <w:rFonts w:ascii="Arial" w:hAnsi="Arial" w:eastAsia="Arial" w:cs="Arial"/>
-                <w:sz w:val="22"/>
-                <w:szCs w:val="22"/>
+                <w:rFonts w:ascii="Calibri" w:hAnsi="Calibri" w:eastAsia="Calibri" w:cs="Calibri"/>
+                <w:sz w:val="16"/>
+                <w:szCs w:val="16"/>
                 <w:color w:val="000000"/>
               </w:rPr>
               <w:t xml:space="preserve">Quarantine Centre</w:t>
@@ -458,9 +458,9 @@
             </w:pPr>
             <w:r xmlns:w="http://schemas.openxmlformats.org/wordprocessingml/2006/main" xmlns:wp="http://schemas.openxmlformats.org/drawingml/2006/wordprocessingDrawing" xmlns:r="http://schemas.openxmlformats.org/officeDocument/2006/relationships" xmlns:w14="http://schemas.microsoft.com/office/word/2010/wordml">
               <w:rPr>
-                <w:rFonts w:ascii="Arial" w:hAnsi="Arial" w:eastAsia="Arial" w:cs="Arial"/>
-                <w:sz w:val="22"/>
-                <w:szCs w:val="22"/>
+                <w:rFonts w:ascii="Calibri" w:hAnsi="Calibri" w:eastAsia="Calibri" w:cs="Calibri"/>
+                <w:sz w:val="16"/>
+                <w:szCs w:val="16"/>
                 <w:color w:val="000000"/>
               </w:rPr>
               <w:t xml:space="preserve">1</w:t>

--- a/output_data/Countries_performing_studies.docx
+++ b/output_data/Countries_performing_studies.docx
@@ -18,8 +18,8 @@
         <w:tc>
           <w:tcPr>
             <w:tcBorders>
-              <w:bottom w:val="single" w:sz="16" w:space="0" w:color="000000"/>
-              <w:top w:val="single" w:sz="16" w:space="0" w:color="000000"/>
+              <w:bottom w:val="single" w:sz="16" w:space="0" w:color="666666"/>
+              <w:top w:val="single" w:sz="16" w:space="0" w:color="666666"/>
             </w:tcBorders>
             <w:shd w:val="clear" w:color="auto" w:fill="FFFFFF"/>
             <w:tcMar>
@@ -33,12 +33,12 @@
           <w:p>
             <w:pPr>
               <w:jc w:val="left"/>
-              <w:spacing w:after="60" w:before="60" w:line="240"/>
-              <w:ind w:firstLine="0" w:left="60" w:right="60"/>
+              <w:spacing w:after="100" w:before="100" w:line="240"/>
+              <w:ind w:firstLine="0" w:left="100" w:right="100"/>
             </w:pPr>
             <w:r xmlns:w="http://schemas.openxmlformats.org/wordprocessingml/2006/main" xmlns:wp="http://schemas.openxmlformats.org/drawingml/2006/wordprocessingDrawing" xmlns:r="http://schemas.openxmlformats.org/officeDocument/2006/relationships" xmlns:w14="http://schemas.microsoft.com/office/word/2010/wordml">
               <w:rPr>
-                <w:rFonts w:ascii="Calibri" w:hAnsi="Calibri" w:eastAsia="Calibri" w:cs="Calibri"/>
+                <w:rFonts w:ascii="Calibri" w:hAnsi="DejaVu Sans" w:eastAsia="DejaVu Sans" w:cs="DejaVu Sans"/>
                 <w:sz w:val="16"/>
                 <w:szCs w:val="16"/>
                 <w:color w:val="000000"/>
@@ -50,8 +50,8 @@
         <w:tc>
           <w:tcPr>
             <w:tcBorders>
-              <w:bottom w:val="single" w:sz="16" w:space="0" w:color="000000"/>
-              <w:top w:val="single" w:sz="16" w:space="0" w:color="000000"/>
+              <w:bottom w:val="single" w:sz="16" w:space="0" w:color="666666"/>
+              <w:top w:val="single" w:sz="16" w:space="0" w:color="666666"/>
             </w:tcBorders>
             <w:shd w:val="clear" w:color="auto" w:fill="FFFFFF"/>
             <w:tcMar>
@@ -65,12 +65,12 @@
           <w:p>
             <w:pPr>
               <w:jc w:val="right"/>
-              <w:spacing w:after="60" w:before="60" w:line="240"/>
-              <w:ind w:firstLine="0" w:left="60" w:right="60"/>
+              <w:spacing w:after="100" w:before="100" w:line="240"/>
+              <w:ind w:firstLine="0" w:left="100" w:right="100"/>
             </w:pPr>
             <w:r xmlns:w="http://schemas.openxmlformats.org/wordprocessingml/2006/main" xmlns:wp="http://schemas.openxmlformats.org/drawingml/2006/wordprocessingDrawing" xmlns:r="http://schemas.openxmlformats.org/officeDocument/2006/relationships" xmlns:w14="http://schemas.microsoft.com/office/word/2010/wordml">
               <w:rPr>
-                <w:rFonts w:ascii="Calibri" w:hAnsi="Calibri" w:eastAsia="Calibri" w:cs="Calibri"/>
+                <w:rFonts w:ascii="Calibri" w:hAnsi="DejaVu Sans" w:eastAsia="DejaVu Sans" w:cs="DejaVu Sans"/>
                 <w:sz w:val="16"/>
                 <w:szCs w:val="16"/>
                 <w:color w:val="000000"/>
@@ -100,12 +100,12 @@
           <w:p>
             <w:pPr>
               <w:jc w:val="left"/>
-              <w:spacing w:after="60" w:before="60" w:line="240"/>
-              <w:ind w:firstLine="0" w:left="60" w:right="60"/>
+              <w:spacing w:after="100" w:before="100" w:line="240"/>
+              <w:ind w:firstLine="0" w:left="100" w:right="100"/>
             </w:pPr>
             <w:r xmlns:w="http://schemas.openxmlformats.org/wordprocessingml/2006/main" xmlns:wp="http://schemas.openxmlformats.org/drawingml/2006/wordprocessingDrawing" xmlns:r="http://schemas.openxmlformats.org/officeDocument/2006/relationships" xmlns:w14="http://schemas.microsoft.com/office/word/2010/wordml">
               <w:rPr>
-                <w:rFonts w:ascii="Calibri" w:hAnsi="Calibri" w:eastAsia="Calibri" w:cs="Calibri"/>
+                <w:rFonts w:ascii="Calibri" w:hAnsi="DejaVu Sans" w:eastAsia="DejaVu Sans" w:cs="DejaVu Sans"/>
                 <w:sz w:val="16"/>
                 <w:szCs w:val="16"/>
                 <w:color w:val="000000"/>
@@ -129,17 +129,17 @@
           <w:p>
             <w:pPr>
               <w:jc w:val="right"/>
-              <w:spacing w:after="60" w:before="60" w:line="240"/>
-              <w:ind w:firstLine="0" w:left="60" w:right="60"/>
+              <w:spacing w:after="100" w:before="100" w:line="240"/>
+              <w:ind w:firstLine="0" w:left="100" w:right="100"/>
             </w:pPr>
             <w:r xmlns:w="http://schemas.openxmlformats.org/wordprocessingml/2006/main" xmlns:wp="http://schemas.openxmlformats.org/drawingml/2006/wordprocessingDrawing" xmlns:r="http://schemas.openxmlformats.org/officeDocument/2006/relationships" xmlns:w14="http://schemas.microsoft.com/office/word/2010/wordml">
               <w:rPr>
-                <w:rFonts w:ascii="Calibri" w:hAnsi="Calibri" w:eastAsia="Calibri" w:cs="Calibri"/>
+                <w:rFonts w:ascii="Calibri" w:hAnsi="DejaVu Sans" w:eastAsia="DejaVu Sans" w:cs="DejaVu Sans"/>
                 <w:sz w:val="16"/>
                 <w:szCs w:val="16"/>
                 <w:color w:val="000000"/>
               </w:rPr>
-              <w:t xml:space="preserve">256</w:t>
+              <w:t xml:space="preserve">326</w:t>
             </w:r>
           </w:p>
         </w:tc>
@@ -164,12 +164,12 @@
           <w:p>
             <w:pPr>
               <w:jc w:val="left"/>
-              <w:spacing w:after="60" w:before="60" w:line="240"/>
-              <w:ind w:firstLine="0" w:left="60" w:right="60"/>
+              <w:spacing w:after="100" w:before="100" w:line="240"/>
+              <w:ind w:firstLine="0" w:left="100" w:right="100"/>
             </w:pPr>
             <w:r xmlns:w="http://schemas.openxmlformats.org/wordprocessingml/2006/main" xmlns:wp="http://schemas.openxmlformats.org/drawingml/2006/wordprocessingDrawing" xmlns:r="http://schemas.openxmlformats.org/officeDocument/2006/relationships" xmlns:w14="http://schemas.microsoft.com/office/word/2010/wordml">
               <w:rPr>
-                <w:rFonts w:ascii="Calibri" w:hAnsi="Calibri" w:eastAsia="Calibri" w:cs="Calibri"/>
+                <w:rFonts w:ascii="Calibri" w:hAnsi="DejaVu Sans" w:eastAsia="DejaVu Sans" w:cs="DejaVu Sans"/>
                 <w:sz w:val="16"/>
                 <w:szCs w:val="16"/>
                 <w:color w:val="000000"/>
@@ -193,17 +193,17 @@
           <w:p>
             <w:pPr>
               <w:jc w:val="right"/>
-              <w:spacing w:after="60" w:before="60" w:line="240"/>
-              <w:ind w:firstLine="0" w:left="60" w:right="60"/>
+              <w:spacing w:after="100" w:before="100" w:line="240"/>
+              <w:ind w:firstLine="0" w:left="100" w:right="100"/>
             </w:pPr>
             <w:r xmlns:w="http://schemas.openxmlformats.org/wordprocessingml/2006/main" xmlns:wp="http://schemas.openxmlformats.org/drawingml/2006/wordprocessingDrawing" xmlns:r="http://schemas.openxmlformats.org/officeDocument/2006/relationships" xmlns:w14="http://schemas.microsoft.com/office/word/2010/wordml">
               <w:rPr>
-                <w:rFonts w:ascii="Calibri" w:hAnsi="Calibri" w:eastAsia="Calibri" w:cs="Calibri"/>
+                <w:rFonts w:ascii="Calibri" w:hAnsi="DejaVu Sans" w:eastAsia="DejaVu Sans" w:cs="DejaVu Sans"/>
                 <w:sz w:val="16"/>
                 <w:szCs w:val="16"/>
                 <w:color w:val="000000"/>
               </w:rPr>
-              <w:t xml:space="preserve">106</w:t>
+              <w:t xml:space="preserve">129</w:t>
             </w:r>
           </w:p>
         </w:tc>
@@ -228,12 +228,12 @@
           <w:p>
             <w:pPr>
               <w:jc w:val="left"/>
-              <w:spacing w:after="60" w:before="60" w:line="240"/>
-              <w:ind w:firstLine="0" w:left="60" w:right="60"/>
+              <w:spacing w:after="100" w:before="100" w:line="240"/>
+              <w:ind w:firstLine="0" w:left="100" w:right="100"/>
             </w:pPr>
             <w:r xmlns:w="http://schemas.openxmlformats.org/wordprocessingml/2006/main" xmlns:wp="http://schemas.openxmlformats.org/drawingml/2006/wordprocessingDrawing" xmlns:r="http://schemas.openxmlformats.org/officeDocument/2006/relationships" xmlns:w14="http://schemas.microsoft.com/office/word/2010/wordml">
               <w:rPr>
-                <w:rFonts w:ascii="Calibri" w:hAnsi="Calibri" w:eastAsia="Calibri" w:cs="Calibri"/>
+                <w:rFonts w:ascii="Calibri" w:hAnsi="DejaVu Sans" w:eastAsia="DejaVu Sans" w:cs="DejaVu Sans"/>
                 <w:sz w:val="16"/>
                 <w:szCs w:val="16"/>
                 <w:color w:val="000000"/>
@@ -257,17 +257,17 @@
           <w:p>
             <w:pPr>
               <w:jc w:val="right"/>
-              <w:spacing w:after="60" w:before="60" w:line="240"/>
-              <w:ind w:firstLine="0" w:left="60" w:right="60"/>
+              <w:spacing w:after="100" w:before="100" w:line="240"/>
+              <w:ind w:firstLine="0" w:left="100" w:right="100"/>
             </w:pPr>
             <w:r xmlns:w="http://schemas.openxmlformats.org/wordprocessingml/2006/main" xmlns:wp="http://schemas.openxmlformats.org/drawingml/2006/wordprocessingDrawing" xmlns:r="http://schemas.openxmlformats.org/officeDocument/2006/relationships" xmlns:w14="http://schemas.microsoft.com/office/word/2010/wordml">
               <w:rPr>
-                <w:rFonts w:ascii="Calibri" w:hAnsi="Calibri" w:eastAsia="Calibri" w:cs="Calibri"/>
+                <w:rFonts w:ascii="Calibri" w:hAnsi="DejaVu Sans" w:eastAsia="DejaVu Sans" w:cs="DejaVu Sans"/>
                 <w:sz w:val="16"/>
                 <w:szCs w:val="16"/>
                 <w:color w:val="000000"/>
               </w:rPr>
-              <w:t xml:space="preserve">40</w:t>
+              <w:t xml:space="preserve">88</w:t>
             </w:r>
           </w:p>
         </w:tc>
@@ -292,17 +292,17 @@
           <w:p>
             <w:pPr>
               <w:jc w:val="left"/>
-              <w:spacing w:after="60" w:before="60" w:line="240"/>
-              <w:ind w:firstLine="0" w:left="60" w:right="60"/>
+              <w:spacing w:after="100" w:before="100" w:line="240"/>
+              <w:ind w:firstLine="0" w:left="100" w:right="100"/>
             </w:pPr>
             <w:r xmlns:w="http://schemas.openxmlformats.org/wordprocessingml/2006/main" xmlns:wp="http://schemas.openxmlformats.org/drawingml/2006/wordprocessingDrawing" xmlns:r="http://schemas.openxmlformats.org/officeDocument/2006/relationships" xmlns:w14="http://schemas.microsoft.com/office/word/2010/wordml">
               <w:rPr>
-                <w:rFonts w:ascii="Calibri" w:hAnsi="Calibri" w:eastAsia="Calibri" w:cs="Calibri"/>
+                <w:rFonts w:ascii="Calibri" w:hAnsi="DejaVu Sans" w:eastAsia="DejaVu Sans" w:cs="DejaVu Sans"/>
                 <w:sz w:val="16"/>
                 <w:szCs w:val="16"/>
                 <w:color w:val="000000"/>
               </w:rPr>
-              <w:t xml:space="preserve">Homeless Shelters</w:t>
+              <w:t xml:space="preserve">Quarantine Centre</w:t>
             </w:r>
           </w:p>
         </w:tc>
@@ -321,17 +321,17 @@
           <w:p>
             <w:pPr>
               <w:jc w:val="right"/>
-              <w:spacing w:after="60" w:before="60" w:line="240"/>
-              <w:ind w:firstLine="0" w:left="60" w:right="60"/>
+              <w:spacing w:after="100" w:before="100" w:line="240"/>
+              <w:ind w:firstLine="0" w:left="100" w:right="100"/>
             </w:pPr>
             <w:r xmlns:w="http://schemas.openxmlformats.org/wordprocessingml/2006/main" xmlns:wp="http://schemas.openxmlformats.org/drawingml/2006/wordprocessingDrawing" xmlns:r="http://schemas.openxmlformats.org/officeDocument/2006/relationships" xmlns:w14="http://schemas.microsoft.com/office/word/2010/wordml">
               <w:rPr>
-                <w:rFonts w:ascii="Calibri" w:hAnsi="Calibri" w:eastAsia="Calibri" w:cs="Calibri"/>
+                <w:rFonts w:ascii="Calibri" w:hAnsi="DejaVu Sans" w:eastAsia="DejaVu Sans" w:cs="DejaVu Sans"/>
                 <w:sz w:val="16"/>
                 <w:szCs w:val="16"/>
                 <w:color w:val="000000"/>
               </w:rPr>
-              <w:t xml:space="preserve">1</w:t>
+              <w:t xml:space="preserve">2</w:t>
             </w:r>
           </w:p>
         </w:tc>
@@ -356,17 +356,17 @@
           <w:p>
             <w:pPr>
               <w:jc w:val="left"/>
-              <w:spacing w:after="60" w:before="60" w:line="240"/>
-              <w:ind w:firstLine="0" w:left="60" w:right="60"/>
+              <w:spacing w:after="100" w:before="100" w:line="240"/>
+              <w:ind w:firstLine="0" w:left="100" w:right="100"/>
             </w:pPr>
             <w:r xmlns:w="http://schemas.openxmlformats.org/wordprocessingml/2006/main" xmlns:wp="http://schemas.openxmlformats.org/drawingml/2006/wordprocessingDrawing" xmlns:r="http://schemas.openxmlformats.org/officeDocument/2006/relationships" xmlns:w14="http://schemas.microsoft.com/office/word/2010/wordml">
               <w:rPr>
-                <w:rFonts w:ascii="Calibri" w:hAnsi="Calibri" w:eastAsia="Calibri" w:cs="Calibri"/>
+                <w:rFonts w:ascii="Calibri" w:hAnsi="DejaVu Sans" w:eastAsia="DejaVu Sans" w:cs="DejaVu Sans"/>
                 <w:sz w:val="16"/>
                 <w:szCs w:val="16"/>
                 <w:color w:val="000000"/>
               </w:rPr>
-              <w:t xml:space="preserve">Not Stated</w:t>
+              <w:t xml:space="preserve">Homeless Shelters</w:t>
             </w:r>
           </w:p>
         </w:tc>
@@ -385,12 +385,12 @@
           <w:p>
             <w:pPr>
               <w:jc w:val="right"/>
-              <w:spacing w:after="60" w:before="60" w:line="240"/>
-              <w:ind w:firstLine="0" w:left="60" w:right="60"/>
+              <w:spacing w:after="100" w:before="100" w:line="240"/>
+              <w:ind w:firstLine="0" w:left="100" w:right="100"/>
             </w:pPr>
             <w:r xmlns:w="http://schemas.openxmlformats.org/wordprocessingml/2006/main" xmlns:wp="http://schemas.openxmlformats.org/drawingml/2006/wordprocessingDrawing" xmlns:r="http://schemas.openxmlformats.org/officeDocument/2006/relationships" xmlns:w14="http://schemas.microsoft.com/office/word/2010/wordml">
               <w:rPr>
-                <w:rFonts w:ascii="Calibri" w:hAnsi="Calibri" w:eastAsia="Calibri" w:cs="Calibri"/>
+                <w:rFonts w:ascii="Calibri" w:hAnsi="DejaVu Sans" w:eastAsia="DejaVu Sans" w:cs="DejaVu Sans"/>
                 <w:sz w:val="16"/>
                 <w:szCs w:val="16"/>
                 <w:color w:val="000000"/>
@@ -408,7 +408,7 @@
         <w:tc>
           <w:tcPr>
             <w:tcBorders>
-              <w:bottom w:val="single" w:sz="16" w:space="0" w:color="000000"/>
+              <w:bottom w:val="single" w:sz="16" w:space="0" w:color="666666"/>
             </w:tcBorders>
             <w:shd w:val="clear" w:color="auto" w:fill="FFFFFF"/>
             <w:tcMar>
@@ -422,24 +422,24 @@
           <w:p>
             <w:pPr>
               <w:jc w:val="left"/>
-              <w:spacing w:after="60" w:before="60" w:line="240"/>
-              <w:ind w:firstLine="0" w:left="60" w:right="60"/>
+              <w:spacing w:after="100" w:before="100" w:line="240"/>
+              <w:ind w:firstLine="0" w:left="100" w:right="100"/>
             </w:pPr>
             <w:r xmlns:w="http://schemas.openxmlformats.org/wordprocessingml/2006/main" xmlns:wp="http://schemas.openxmlformats.org/drawingml/2006/wordprocessingDrawing" xmlns:r="http://schemas.openxmlformats.org/officeDocument/2006/relationships" xmlns:w14="http://schemas.microsoft.com/office/word/2010/wordml">
               <w:rPr>
-                <w:rFonts w:ascii="Calibri" w:hAnsi="Calibri" w:eastAsia="Calibri" w:cs="Calibri"/>
+                <w:rFonts w:ascii="Calibri" w:hAnsi="DejaVu Sans" w:eastAsia="DejaVu Sans" w:cs="DejaVu Sans"/>
                 <w:sz w:val="16"/>
                 <w:szCs w:val="16"/>
                 <w:color w:val="000000"/>
               </w:rPr>
-              <w:t xml:space="preserve">Quarantine Centre</w:t>
+              <w:t xml:space="preserve">Not Stated</w:t>
             </w:r>
           </w:p>
         </w:tc>
         <w:tc>
           <w:tcPr>
             <w:tcBorders>
-              <w:bottom w:val="single" w:sz="16" w:space="0" w:color="000000"/>
+              <w:bottom w:val="single" w:sz="16" w:space="0" w:color="666666"/>
             </w:tcBorders>
             <w:shd w:val="clear" w:color="auto" w:fill="FFFFFF"/>
             <w:tcMar>
@@ -453,12 +453,12 @@
           <w:p>
             <w:pPr>
               <w:jc w:val="right"/>
-              <w:spacing w:after="60" w:before="60" w:line="240"/>
-              <w:ind w:firstLine="0" w:left="60" w:right="60"/>
+              <w:spacing w:after="100" w:before="100" w:line="240"/>
+              <w:ind w:firstLine="0" w:left="100" w:right="100"/>
             </w:pPr>
             <w:r xmlns:w="http://schemas.openxmlformats.org/wordprocessingml/2006/main" xmlns:wp="http://schemas.openxmlformats.org/drawingml/2006/wordprocessingDrawing" xmlns:r="http://schemas.openxmlformats.org/officeDocument/2006/relationships" xmlns:w14="http://schemas.microsoft.com/office/word/2010/wordml">
               <w:rPr>
-                <w:rFonts w:ascii="Calibri" w:hAnsi="Calibri" w:eastAsia="Calibri" w:cs="Calibri"/>
+                <w:rFonts w:ascii="Calibri" w:hAnsi="DejaVu Sans" w:eastAsia="DejaVu Sans" w:cs="DejaVu Sans"/>
                 <w:sz w:val="16"/>
                 <w:szCs w:val="16"/>
                 <w:color w:val="000000"/>
